--- a/emo/说明文档.docx
+++ b/emo/说明文档.docx
@@ -23,743 +23,45 @@
         <w:rPr>
           <w:rFonts w:hint="eastAsia"/>
           <w:b/>
+        </w:rPr>
+        <w:t>文件目录</w:t>
+      </w:r>
+      <w:r>
+        <w:rPr>
+          <w:rFonts w:hint="eastAsia"/>
+        </w:rPr>
+        <w:t>：如图</w:t>
+      </w:r>
+      <w:r>
+        <w:rPr>
+          <w:rFonts w:hint="eastAsia"/>
+        </w:rPr>
+        <w:t>1</w:t>
+      </w:r>
+      <w:r>
+        <w:rPr>
+          <w:rFonts w:hint="eastAsia"/>
+        </w:rPr>
+        <w:t>为所需文件</w:t>
+      </w:r>
+    </w:p>
+    <w:p>
+      <w:pPr>
+        <w:spacing w:line="360" w:lineRule="auto"/>
+        <w:rPr>
+          <w:rFonts w:hint="eastAsia"/>
+        </w:rPr>
+      </w:pPr>
+      <w:r>
+        <w:rPr>
+          <w:rFonts w:hint="eastAsia"/>
           <w:noProof/>
         </w:rPr>
-        <mc:AlternateContent>
-          <mc:Choice Requires="wpg">
-            <w:drawing>
-              <wp:anchor distT="0" distB="0" distL="114300" distR="114300" simplePos="0" relativeHeight="251674624" behindDoc="0" locked="0" layoutInCell="1" allowOverlap="1" wp14:anchorId="015A58EC" wp14:editId="14A7ADFB">
-                <wp:simplePos x="0" y="0"/>
-                <wp:positionH relativeFrom="column">
-                  <wp:posOffset>3810</wp:posOffset>
-                </wp:positionH>
-                <wp:positionV relativeFrom="paragraph">
-                  <wp:posOffset>349094</wp:posOffset>
-                </wp:positionV>
-                <wp:extent cx="5274310" cy="2397760"/>
-                <wp:effectExtent l="0" t="0" r="2540" b="2540"/>
-                <wp:wrapTopAndBottom/>
-                <wp:docPr id="16" name="组合 16"/>
-                <wp:cNvGraphicFramePr/>
-                <a:graphic xmlns:a="http://schemas.openxmlformats.org/drawingml/2006/main">
-                  <a:graphicData uri="http://schemas.microsoft.com/office/word/2010/wordprocessingGroup">
-                    <wpg:wgp>
-                      <wpg:cNvGrpSpPr/>
-                      <wpg:grpSpPr>
-                        <a:xfrm>
-                          <a:off x="0" y="0"/>
-                          <a:ext cx="5274310" cy="2397760"/>
-                          <a:chOff x="0" y="0"/>
-                          <a:chExt cx="5274310" cy="2397760"/>
-                        </a:xfrm>
-                      </wpg:grpSpPr>
-                      <pic:pic xmlns:pic="http://schemas.openxmlformats.org/drawingml/2006/picture">
-                        <pic:nvPicPr>
-                          <pic:cNvPr id="14" name="图片 14"/>
-                          <pic:cNvPicPr>
-                            <a:picLocks noChangeAspect="1"/>
-                          </pic:cNvPicPr>
-                        </pic:nvPicPr>
-                        <pic:blipFill>
-                          <a:blip r:embed="rId6">
-                            <a:extLst>
-                              <a:ext uri="{28A0092B-C50C-407E-A947-70E740481C1C}">
-                                <a14:useLocalDpi xmlns:a14="http://schemas.microsoft.com/office/drawing/2010/main" val="0"/>
-                              </a:ext>
-                            </a:extLst>
-                          </a:blip>
-                          <a:stretch>
-                            <a:fillRect/>
-                          </a:stretch>
-                        </pic:blipFill>
-                        <pic:spPr>
-                          <a:xfrm>
-                            <a:off x="0" y="0"/>
-                            <a:ext cx="5274310" cy="2141220"/>
-                          </a:xfrm>
-                          <a:prstGeom prst="rect">
-                            <a:avLst/>
-                          </a:prstGeom>
-                        </pic:spPr>
-                      </pic:pic>
-                      <wps:wsp>
-                        <wps:cNvPr id="15" name="文本框 15"/>
-                        <wps:cNvSpPr txBox="1"/>
-                        <wps:spPr>
-                          <a:xfrm>
-                            <a:off x="0" y="2199640"/>
-                            <a:ext cx="5274310" cy="198120"/>
-                          </a:xfrm>
-                          <a:prstGeom prst="rect">
-                            <a:avLst/>
-                          </a:prstGeom>
-                          <a:solidFill>
-                            <a:prstClr val="white"/>
-                          </a:solidFill>
-                          <a:ln>
-                            <a:noFill/>
-                          </a:ln>
-                        </wps:spPr>
-                        <wps:txbx>
-                          <w:txbxContent>
-                            <w:p>
-                              <w:pPr>
-                                <w:pStyle w:val="a5"/>
-                                <w:jc w:val="center"/>
-                                <w:rPr>
-                                  <w:rFonts w:ascii="Times New Roman" w:eastAsia="宋体" w:hAnsi="Times New Roman"/>
-                                  <w:noProof/>
-                                  <w:sz w:val="24"/>
-                                  <w:szCs w:val="24"/>
-                                </w:rPr>
-                              </w:pPr>
-                              <w:r>
-                                <w:rPr>
-                                  <w:noProof/>
-                                </w:rPr>
-                                <w:t>图</w:t>
-                              </w:r>
-                              <w:r>
-                                <w:rPr>
-                                  <w:rFonts w:hint="eastAsia"/>
-                                  <w:noProof/>
-                                </w:rPr>
-                                <w:t xml:space="preserve"> </w:t>
-                              </w:r>
-                              <w:r>
-                                <w:rPr>
-                                  <w:noProof/>
-                                </w:rPr>
-                                <w:t>1</w:t>
-                              </w:r>
-                            </w:p>
-                          </w:txbxContent>
-                        </wps:txbx>
-                        <wps:bodyPr rot="0" spcFirstLastPara="0" vertOverflow="overflow" horzOverflow="overflow" vert="horz" wrap="square" lIns="0" tIns="0" rIns="0" bIns="0" numCol="1" spcCol="0" rtlCol="0" fromWordArt="0" anchor="t" anchorCtr="0" forceAA="0" compatLnSpc="1">
-                          <a:prstTxWarp prst="textNoShape">
-                            <a:avLst/>
-                          </a:prstTxWarp>
-                          <a:spAutoFit/>
-                        </wps:bodyPr>
-                      </wps:wsp>
-                    </wpg:wgp>
-                  </a:graphicData>
-                </a:graphic>
-              </wp:anchor>
-            </w:drawing>
-          </mc:Choice>
-          <mc:Fallback>
-            <w:pict>
-              <v:group w14:anchorId="015A58EC" id="组合 16" o:spid="_x0000_s1026" style="position:absolute;left:0;text-align:left;margin-left:.3pt;margin-top:27.5pt;width:415.3pt;height:188.8pt;z-index:251674624" coordsize="52743,23977" o:gfxdata="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">
-                <v:shapetype id="_x0000_t75" coordsize="21600,21600" o:spt="75" o:preferrelative="t" path="m@4@5l@4@11@9@11@9@5xe" filled="f" stroked="f">
-                  <v:stroke joinstyle="miter"/>
-                  <v:formulas>
-                    <v:f eqn="if lineDrawn pixelLineWidth 0"/>
-                    <v:f eqn="sum @0 1 0"/>
-                    <v:f eqn="sum 0 0 @1"/>
-                    <v:f eqn="prod @2 1 2"/>
-                    <v:f eqn="prod @3 21600 pixelWidth"/>
-                    <v:f eqn="prod @3 21600 pixelHeight"/>
-                    <v:f eqn="sum @0 0 1"/>
-                    <v:f eqn="prod @6 1 2"/>
-                    <v:f eqn="prod @7 21600 pixelWidth"/>
-                    <v:f eqn="sum @8 21600 0"/>
-                    <v:f eqn="prod @7 21600 pixelHeight"/>
-                    <v:f eqn="sum @10 21600 0"/>
-                  </v:formulas>
-                  <v:path o:extrusionok="f" gradientshapeok="t" o:connecttype="rect"/>
-                  <o:lock v:ext="edit" aspectratio="t"/>
-                </v:shapetype>
-                <v:shape id="图片 14" o:spid="_x0000_s1027" type="#_x0000_t75" style="position:absolute;width:52743;height:21412;visibility:visible;mso-wrap-style:square" o:gfxdata="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">
-                  <v:imagedata r:id="rId7" o:title=""/>
-                </v:shape>
-                <v:shapetype id="_x0000_t202" coordsize="21600,21600" o:spt="202" path="m,l,21600r21600,l21600,xe">
-                  <v:stroke joinstyle="miter"/>
-                  <v:path gradientshapeok="t" o:connecttype="rect"/>
-                </v:shapetype>
-                <v:shape id="文本框 15" o:spid="_x0000_s1028" type="#_x0000_t202" style="position:absolute;top:21996;width:52743;height:1981;visibility:visible;mso-wrap-style:square;v-text-anchor:top" o:gfxdata="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" stroked="f">
-                  <v:textbox style="mso-fit-shape-to-text:t" inset="0,0,0,0">
-                    <w:txbxContent>
-                      <w:p>
-                        <w:pPr>
-                          <w:pStyle w:val="a5"/>
-                          <w:jc w:val="center"/>
-                          <w:rPr>
-                            <w:rFonts w:ascii="Times New Roman" w:eastAsia="宋体" w:hAnsi="Times New Roman"/>
-                            <w:noProof/>
-                            <w:sz w:val="24"/>
-                            <w:szCs w:val="24"/>
-                          </w:rPr>
-                        </w:pPr>
-                        <w:r>
-                          <w:rPr>
-                            <w:noProof/>
-                          </w:rPr>
-                          <w:t>图</w:t>
-                        </w:r>
-                        <w:r>
-                          <w:rPr>
-                            <w:rFonts w:hint="eastAsia"/>
-                            <w:noProof/>
-                          </w:rPr>
-                          <w:t xml:space="preserve"> </w:t>
-                        </w:r>
-                        <w:r>
-                          <w:rPr>
-                            <w:noProof/>
-                          </w:rPr>
-                          <w:t>1</w:t>
-                        </w:r>
-                      </w:p>
-                    </w:txbxContent>
-                  </v:textbox>
-                </v:shape>
-                <w10:wrap type="topAndBottom"/>
-              </v:group>
-            </w:pict>
-          </mc:Fallback>
-        </mc:AlternateContent>
-      </w:r>
-      <w:r>
-        <w:rPr>
-          <w:rFonts w:hint="eastAsia"/>
-          <w:b/>
-        </w:rPr>
-        <w:t>文件目录</w:t>
-      </w:r>
-      <w:r>
-        <w:rPr>
-          <w:rFonts w:hint="eastAsia"/>
-        </w:rPr>
-        <w:t>：如图</w:t>
-      </w:r>
-      <w:r>
-        <w:rPr>
-          <w:rFonts w:hint="eastAsia"/>
-        </w:rPr>
-        <w:t>1</w:t>
-      </w:r>
-      <w:r>
-        <w:rPr>
-          <w:rFonts w:hint="eastAsia"/>
-        </w:rPr>
-        <w:t>为所需文件</w:t>
-      </w:r>
-    </w:p>
-    <w:p>
-      <w:pPr>
-        <w:spacing w:line="360" w:lineRule="auto"/>
-      </w:pPr>
-      <w:r>
-        <w:rPr>
-          <w:rFonts w:hint="eastAsia"/>
-        </w:rPr>
-        <w:t>data</w:t>
-      </w:r>
-      <w:r>
-        <w:rPr>
-          <w:rFonts w:hint="eastAsia"/>
-        </w:rPr>
-        <w:t>文件夹：存放</w:t>
-      </w:r>
-      <w:r>
-        <w:rPr>
-          <w:rFonts w:hint="eastAsia"/>
-        </w:rPr>
-        <w:t>fer2013</w:t>
-      </w:r>
-      <w:r>
-        <w:t>.csv</w:t>
-      </w:r>
-      <w:r>
-        <w:rPr>
-          <w:rFonts w:hint="eastAsia"/>
-        </w:rPr>
-        <w:t>表情数据，训练和测试集也推荐放入此文件夹中。</w:t>
-      </w:r>
-    </w:p>
-    <w:p>
-      <w:pPr>
-        <w:spacing w:line="360" w:lineRule="auto"/>
-      </w:pPr>
-      <w:r>
-        <w:rPr>
-          <w:rFonts w:hint="eastAsia"/>
-        </w:rPr>
-        <w:t>weights</w:t>
-      </w:r>
-      <w:r>
-        <w:rPr>
-          <w:rFonts w:hint="eastAsia"/>
-        </w:rPr>
-        <w:t>文件夹：存放权重文件</w:t>
-      </w:r>
-      <w:r>
-        <w:rPr>
-          <w:rFonts w:hint="eastAsia"/>
-        </w:rPr>
-        <w:t>weights</w:t>
-      </w:r>
-      <w:r>
-        <w:t>.h5</w:t>
-      </w:r>
-      <w:r>
-        <w:rPr>
-          <w:rFonts w:hint="eastAsia"/>
-        </w:rPr>
-        <w:t>。</w:t>
-      </w:r>
-    </w:p>
-    <w:p>
-      <w:pPr>
-        <w:spacing w:line="360" w:lineRule="auto"/>
-      </w:pPr>
-      <w:r>
-        <w:rPr>
-          <w:rFonts w:hint="eastAsia"/>
-        </w:rPr>
-        <w:t>con</w:t>
-      </w:r>
-      <w:r>
-        <w:t>vert_pic.py</w:t>
-      </w:r>
-      <w:r>
-        <w:rPr>
-          <w:rFonts w:hint="eastAsia"/>
-        </w:rPr>
-        <w:t>：将</w:t>
-      </w:r>
-      <w:r>
-        <w:rPr>
-          <w:rFonts w:hint="eastAsia"/>
-        </w:rPr>
-        <w:t>f</w:t>
-      </w:r>
-      <w:r>
-        <w:t>er2013.csv</w:t>
-      </w:r>
-      <w:r>
-        <w:rPr>
-          <w:rFonts w:hint="eastAsia"/>
-        </w:rPr>
-        <w:t>中的数据转换为图片保存到本地。</w:t>
-      </w:r>
-    </w:p>
-    <w:p>
-      <w:pPr>
-        <w:spacing w:line="360" w:lineRule="auto"/>
-      </w:pPr>
-      <w:r>
-        <w:rPr>
-          <w:rFonts w:hint="eastAsia"/>
-        </w:rPr>
-        <w:t>c</w:t>
-      </w:r>
-      <w:r>
-        <w:t>reat_model.py</w:t>
-      </w:r>
-      <w:r>
-        <w:rPr>
-          <w:rFonts w:hint="eastAsia"/>
-        </w:rPr>
-        <w:t>：创建机器学习算法模型的函数文件。</w:t>
-      </w:r>
-    </w:p>
-    <w:p>
-      <w:pPr>
-        <w:spacing w:line="360" w:lineRule="auto"/>
-      </w:pPr>
-      <w:r>
-        <w:rPr>
-          <w:rFonts w:hint="eastAsia"/>
-        </w:rPr>
-        <w:t>t</w:t>
-      </w:r>
-      <w:r>
-        <w:t>est_auto.py</w:t>
-      </w:r>
-      <w:r>
-        <w:rPr>
-          <w:rFonts w:hint="eastAsia"/>
-        </w:rPr>
-        <w:t>：自动检测表情文件。</w:t>
-      </w:r>
-    </w:p>
-    <w:p>
-      <w:pPr>
-        <w:spacing w:line="360" w:lineRule="auto"/>
-      </w:pPr>
-      <w:r>
-        <w:rPr>
-          <w:rFonts w:hint="eastAsia"/>
-        </w:rPr>
-        <w:t>t</w:t>
-      </w:r>
-      <w:r>
-        <w:t>est_manual.py</w:t>
-      </w:r>
-      <w:r>
-        <w:rPr>
-          <w:rFonts w:hint="eastAsia"/>
-        </w:rPr>
-        <w:t>：手动检测表情文件。</w:t>
-      </w:r>
-    </w:p>
-    <w:p>
-      <w:pPr>
-        <w:spacing w:line="360" w:lineRule="auto"/>
-      </w:pPr>
-      <w:r>
-        <w:rPr>
-          <w:rFonts w:hint="eastAsia"/>
-        </w:rPr>
-        <w:t>t</w:t>
-      </w:r>
-      <w:r>
-        <w:t>raining.py</w:t>
-      </w:r>
-      <w:r>
-        <w:rPr>
-          <w:rFonts w:hint="eastAsia"/>
-        </w:rPr>
-        <w:t>：训练模型文件。</w:t>
-      </w:r>
-    </w:p>
-    <w:p>
-      <w:pPr>
-        <w:pStyle w:val="2"/>
-        <w:spacing w:line="360" w:lineRule="auto"/>
-      </w:pPr>
-      <w:r>
-        <w:rPr>
-          <w:rFonts w:hint="eastAsia"/>
-        </w:rPr>
-        <w:t>一、</w:t>
-      </w:r>
-      <w:r>
-        <w:t xml:space="preserve"> </w:t>
-      </w:r>
-      <w:r>
-        <w:rPr>
-          <w:rFonts w:hint="eastAsia"/>
-        </w:rPr>
-        <w:t>环境安装</w:t>
-      </w:r>
-    </w:p>
-    <w:p>
-      <w:pPr>
-        <w:spacing w:line="360" w:lineRule="auto"/>
-      </w:pPr>
-      <w:r>
-        <w:rPr>
-          <w:rFonts w:hint="eastAsia"/>
-          <w:b/>
-        </w:rPr>
-        <w:t>1.</w:t>
-      </w:r>
-      <w:r>
-        <w:t xml:space="preserve"> </w:t>
-      </w:r>
-      <w:r>
-        <w:rPr>
-          <w:rFonts w:hint="eastAsia"/>
-        </w:rPr>
-        <w:t>python3</w:t>
-      </w:r>
-    </w:p>
-    <w:p>
-      <w:pPr>
-        <w:widowControl/>
-        <w:shd w:val="clear" w:color="auto" w:fill="FFFFFF"/>
-        <w:spacing w:line="360" w:lineRule="auto"/>
-        <w:jc w:val="left"/>
-        <w:rPr>
-          <w:rFonts w:ascii="Consolas" w:hAnsi="Consolas" w:cs="宋体"/>
-          <w:color w:val="000000"/>
-          <w:kern w:val="0"/>
-          <w:sz w:val="21"/>
-          <w:szCs w:val="21"/>
-        </w:rPr>
-      </w:pPr>
-      <w:r>
-        <w:rPr>
-          <w:rFonts w:hint="eastAsia"/>
-          <w:b/>
-        </w:rPr>
-        <w:t>2.</w:t>
-      </w:r>
-      <w:r>
-        <w:t xml:space="preserve"> </w:t>
-      </w:r>
-      <w:r>
-        <w:rPr>
-          <w:rFonts w:hint="eastAsia"/>
-        </w:rPr>
-        <w:t>依赖</w:t>
-      </w:r>
-      <w:r>
-        <w:rPr>
-          <w:rFonts w:hint="eastAsia"/>
-        </w:rPr>
-        <w:t>工具</w:t>
-      </w:r>
-      <w:r>
-        <w:rPr>
-          <w:rFonts w:hint="eastAsia"/>
-        </w:rPr>
-        <w:t>库</w:t>
-      </w:r>
-      <w:r>
-        <w:rPr>
-          <w:rFonts w:hint="eastAsia"/>
-        </w:rPr>
-        <w:t>：</w:t>
-      </w:r>
-      <w:proofErr w:type="spellStart"/>
-      <w:r>
-        <w:rPr>
-          <w:rFonts w:hint="eastAsia"/>
-        </w:rPr>
-        <w:t>op</w:t>
-      </w:r>
-      <w:r>
-        <w:t>encv</w:t>
-      </w:r>
-      <w:proofErr w:type="spellEnd"/>
-      <w:r>
-        <w:rPr>
-          <w:rFonts w:hint="eastAsia"/>
-        </w:rPr>
-        <w:t>、</w:t>
-      </w:r>
-      <w:proofErr w:type="spellStart"/>
-      <w:r>
-        <w:t>numpy</w:t>
-      </w:r>
-      <w:proofErr w:type="spellEnd"/>
-      <w:r>
-        <w:rPr>
-          <w:rFonts w:ascii="Consolas" w:hAnsi="Consolas" w:cs="宋体" w:hint="eastAsia"/>
-          <w:color w:val="000000"/>
-          <w:kern w:val="0"/>
-          <w:sz w:val="21"/>
-          <w:szCs w:val="21"/>
-        </w:rPr>
-        <w:t>、</w:t>
-      </w:r>
-      <w:proofErr w:type="spellStart"/>
-      <w:r>
-        <w:rPr>
-          <w:rFonts w:hint="eastAsia"/>
-        </w:rPr>
-        <w:t>p</w:t>
-      </w:r>
-      <w:r>
-        <w:t>yserial</w:t>
-      </w:r>
-      <w:proofErr w:type="spellEnd"/>
-      <w:r>
-        <w:rPr>
-          <w:rFonts w:hint="eastAsia"/>
-        </w:rPr>
-        <w:t>、</w:t>
-      </w:r>
-      <w:r>
-        <w:t>pandas</w:t>
-      </w:r>
-    </w:p>
-    <w:p>
-      <w:pPr>
-        <w:widowControl/>
-        <w:shd w:val="clear" w:color="auto" w:fill="FFFFFF"/>
-        <w:spacing w:line="360" w:lineRule="auto"/>
-        <w:jc w:val="left"/>
-        <w:rPr>
-          <w:rFonts w:cs="Times New Roman"/>
-          <w:color w:val="000000"/>
-          <w:kern w:val="0"/>
-        </w:rPr>
-      </w:pPr>
-      <w:r>
-        <w:rPr>
-          <w:rFonts w:cs="Times New Roman" w:hint="eastAsia"/>
-          <w:b/>
-          <w:color w:val="000000"/>
-          <w:kern w:val="0"/>
-        </w:rPr>
-        <w:t>3.</w:t>
-      </w:r>
-      <w:r>
-        <w:rPr>
-          <w:rFonts w:cs="Times New Roman"/>
-          <w:color w:val="000000"/>
-          <w:kern w:val="0"/>
-        </w:rPr>
-        <w:t xml:space="preserve"> </w:t>
-      </w:r>
-      <w:r>
-        <w:rPr>
-          <w:rFonts w:cs="Times New Roman" w:hint="eastAsia"/>
-          <w:color w:val="000000"/>
-          <w:kern w:val="0"/>
-        </w:rPr>
-        <w:t>机器学习库：</w:t>
-      </w:r>
-      <w:proofErr w:type="spellStart"/>
-      <w:r>
-        <w:rPr>
-          <w:rFonts w:cs="Times New Roman" w:hint="eastAsia"/>
-          <w:color w:val="000000"/>
-          <w:kern w:val="0"/>
-        </w:rPr>
-        <w:t>t</w:t>
-      </w:r>
-      <w:r>
-        <w:rPr>
-          <w:rFonts w:cs="Times New Roman"/>
-          <w:color w:val="000000"/>
-          <w:kern w:val="0"/>
-        </w:rPr>
-        <w:t>ensorflow</w:t>
-      </w:r>
-      <w:proofErr w:type="spellEnd"/>
-      <w:r>
-        <w:rPr>
-          <w:rFonts w:cs="Times New Roman" w:hint="eastAsia"/>
-          <w:color w:val="000000"/>
-          <w:kern w:val="0"/>
-        </w:rPr>
-        <w:t>、</w:t>
-      </w:r>
-      <w:proofErr w:type="spellStart"/>
-      <w:r>
-        <w:rPr>
-          <w:rFonts w:cs="Times New Roman"/>
-          <w:color w:val="000000"/>
-          <w:kern w:val="0"/>
-        </w:rPr>
-        <w:t>keras</w:t>
-      </w:r>
-      <w:proofErr w:type="spellEnd"/>
-    </w:p>
-    <w:p>
-      <w:pPr>
-        <w:pStyle w:val="2"/>
-        <w:spacing w:line="360" w:lineRule="auto"/>
-      </w:pPr>
-      <w:r>
-        <w:rPr>
-          <w:rFonts w:hint="eastAsia"/>
-        </w:rPr>
-        <w:t>二、数据准备（安装时不需要）</w:t>
-      </w:r>
-    </w:p>
-    <w:p>
-      <w:pPr>
-        <w:spacing w:line="360" w:lineRule="auto"/>
-      </w:pPr>
-      <w:r>
-        <w:rPr>
-          <w:rFonts w:hint="eastAsia"/>
-          <w:b/>
-        </w:rPr>
-        <w:t>1.</w:t>
-      </w:r>
-      <w:r>
-        <w:t xml:space="preserve"> </w:t>
-      </w:r>
-      <w:r>
-        <w:rPr>
-          <w:rFonts w:hint="eastAsia"/>
-        </w:rPr>
-        <w:t>表情数据来源于</w:t>
-      </w:r>
-      <w:r>
-        <w:rPr>
-          <w:rFonts w:hint="eastAsia"/>
-        </w:rPr>
-        <w:t>kaggle2013</w:t>
-      </w:r>
-      <w:r>
-        <w:rPr>
-          <w:rFonts w:hint="eastAsia"/>
-        </w:rPr>
-        <w:t>比赛项目：</w:t>
-      </w:r>
-    </w:p>
-    <w:p>
-      <w:pPr>
-        <w:spacing w:line="360" w:lineRule="auto"/>
-      </w:pPr>
-      <w:hyperlink r:id="rId8" w:history="1">
-        <w:r>
-          <w:rPr>
-            <w:rStyle w:val="a3"/>
-          </w:rPr>
-          <w:t>https://www.kaggle.com/c/challenges-in-representation-learning-facial-expression-recognition-challenge/data</w:t>
-        </w:r>
-      </w:hyperlink>
-      <w:r>
-        <w:rPr>
-          <w:rFonts w:hint="eastAsia"/>
-        </w:rPr>
-        <w:t>（文件夹</w:t>
-      </w:r>
-      <w:r>
-        <w:rPr>
-          <w:rFonts w:hint="eastAsia"/>
-        </w:rPr>
-        <w:t>data</w:t>
-      </w:r>
-      <w:proofErr w:type="gramStart"/>
-      <w:r>
-        <w:rPr>
-          <w:rFonts w:hint="eastAsia"/>
-        </w:rPr>
-        <w:t>中已附下载</w:t>
-      </w:r>
-      <w:proofErr w:type="gramEnd"/>
-      <w:r>
-        <w:rPr>
-          <w:rFonts w:hint="eastAsia"/>
-        </w:rPr>
-        <w:t>好的</w:t>
-      </w:r>
-      <w:r>
-        <w:rPr>
-          <w:rFonts w:hint="eastAsia"/>
-        </w:rPr>
-        <w:t>csv</w:t>
-      </w:r>
-      <w:r>
-        <w:rPr>
-          <w:rFonts w:hint="eastAsia"/>
-        </w:rPr>
-        <w:t>文件）</w:t>
-      </w:r>
-    </w:p>
-    <w:p>
-      <w:pPr>
-        <w:spacing w:line="360" w:lineRule="auto"/>
-      </w:pPr>
-      <w:r>
-        <w:rPr>
-          <w:noProof/>
-        </w:rPr>
-        <w:lastRenderedPageBreak/>
         <w:drawing>
-          <wp:anchor distT="0" distB="0" distL="114300" distR="114300" simplePos="0" relativeHeight="251677696" behindDoc="0" locked="0" layoutInCell="1" allowOverlap="1" wp14:anchorId="0480A51B" wp14:editId="506057DA">
-            <wp:simplePos x="0" y="0"/>
-            <wp:positionH relativeFrom="margin">
-              <wp:align>left</wp:align>
-            </wp:positionH>
-            <wp:positionV relativeFrom="paragraph">
-              <wp:posOffset>664210</wp:posOffset>
-            </wp:positionV>
-            <wp:extent cx="2889250" cy="1120140"/>
-            <wp:effectExtent l="0" t="0" r="6350" b="3810"/>
-            <wp:wrapTopAndBottom/>
-            <wp:docPr id="11" name="图片 11"/>
+          <wp:inline distT="0" distB="0" distL="0" distR="0" wp14:anchorId="2410E739" wp14:editId="7F6B5F94">
+            <wp:extent cx="5274310" cy="2614295"/>
+            <wp:effectExtent l="0" t="0" r="2540" b="0"/>
+            <wp:docPr id="35" name="图片 35"/>
             <wp:cNvGraphicFramePr>
               <a:graphicFrameLocks xmlns:a="http://schemas.openxmlformats.org/drawingml/2006/main" noChangeAspect="1"/>
             </wp:cNvGraphicFramePr>
@@ -767,11 +69,11 @@
               <a:graphicData uri="http://schemas.openxmlformats.org/drawingml/2006/picture">
                 <pic:pic xmlns:pic="http://schemas.openxmlformats.org/drawingml/2006/picture">
                   <pic:nvPicPr>
-                    <pic:cNvPr id="11" name="代码1.PNG"/>
+                    <pic:cNvPr id="35" name="文件列表.PNG"/>
                     <pic:cNvPicPr/>
                   </pic:nvPicPr>
                   <pic:blipFill>
-                    <a:blip r:embed="rId9">
+                    <a:blip r:embed="rId6">
                       <a:extLst>
                         <a:ext uri="{28A0092B-C50C-407E-A947-70E740481C1C}">
                           <a14:useLocalDpi xmlns:a14="http://schemas.microsoft.com/office/drawing/2010/main" val="0"/>
@@ -785,7 +87,7 @@
                   <pic:spPr>
                     <a:xfrm>
                       <a:off x="0" y="0"/>
-                      <a:ext cx="2889250" cy="1120140"/>
+                      <a:ext cx="5274310" cy="2614295"/>
                     </a:xfrm>
                     <a:prstGeom prst="rect">
                       <a:avLst/>
@@ -794,106 +96,213 @@
                 </pic:pic>
               </a:graphicData>
             </a:graphic>
-            <wp14:sizeRelH relativeFrom="page">
-              <wp14:pctWidth>0</wp14:pctWidth>
-            </wp14:sizeRelH>
-            <wp14:sizeRelV relativeFrom="page">
-              <wp14:pctHeight>0</wp14:pctHeight>
-            </wp14:sizeRelV>
-          </wp:anchor>
+          </wp:inline>
         </w:drawing>
       </w:r>
-      <w:r>
-        <w:rPr>
-          <w:rFonts w:hint="eastAsia"/>
-          <w:b/>
-        </w:rPr>
-        <w:t>2.</w:t>
-      </w:r>
-      <w:r>
-        <w:t xml:space="preserve"> </w:t>
-      </w:r>
-      <w:r>
-        <w:rPr>
-          <w:rFonts w:hint="eastAsia"/>
-        </w:rPr>
-        <w:t>运行</w:t>
-      </w:r>
-      <w:r>
-        <w:t>convert_pic.py</w:t>
-      </w:r>
-      <w:r>
-        <w:rPr>
-          <w:rFonts w:hint="eastAsia"/>
-        </w:rPr>
-        <w:t>将所需的图片从</w:t>
-      </w:r>
-      <w:r>
-        <w:rPr>
-          <w:rFonts w:hint="eastAsia"/>
-        </w:rPr>
-        <w:t>csv</w:t>
-      </w:r>
-      <w:r>
-        <w:rPr>
-          <w:rFonts w:hint="eastAsia"/>
-        </w:rPr>
-        <w:t>文件中提取出来并保存到本地。</w:t>
-      </w:r>
-    </w:p>
-    <w:p>
-      <w:pPr>
-        <w:spacing w:line="360" w:lineRule="auto"/>
-      </w:pPr>
-      <w:r>
-        <w:rPr>
-          <w:rFonts w:hint="eastAsia"/>
-        </w:rPr>
-        <w:t>文件中路径修改为</w:t>
-      </w:r>
-      <w:r>
-        <w:rPr>
-          <w:rFonts w:hint="eastAsia"/>
-        </w:rPr>
-        <w:t>本地路径，如</w:t>
-      </w:r>
-      <w:r>
-        <w:rPr>
-          <w:rFonts w:hint="eastAsia"/>
-        </w:rPr>
-        <w:t xml:space="preserve"> </w:t>
-      </w:r>
-      <w:proofErr w:type="gramStart"/>
-      <w:r>
-        <w:t>’</w:t>
-      </w:r>
-      <w:proofErr w:type="gramEnd"/>
-      <w:r>
-        <w:t>./emo/’</w:t>
-      </w:r>
-      <w:r>
-        <w:rPr>
-          <w:rFonts w:hint="eastAsia"/>
-        </w:rPr>
-        <w:t>，</w:t>
-      </w:r>
-      <w:r>
-        <w:rPr>
-          <w:rFonts w:hint="eastAsia"/>
-        </w:rPr>
-        <w:t>需修改</w:t>
-      </w:r>
-      <w:r>
-        <w:rPr>
-          <w:rFonts w:hint="eastAsia"/>
-        </w:rPr>
-        <w:t>代码</w:t>
-      </w:r>
-      <w:r>
-        <w:rPr>
-          <w:rFonts w:hint="eastAsia"/>
-        </w:rPr>
-        <w:t>如下</w:t>
+    </w:p>
+    <w:p>
+      <w:pPr>
+        <w:spacing w:line="360" w:lineRule="auto"/>
+      </w:pPr>
+      <w:r>
+        <w:rPr>
+          <w:rFonts w:hint="eastAsia"/>
+        </w:rPr>
+        <w:t>data</w:t>
+      </w:r>
+      <w:r>
+        <w:rPr>
+          <w:rFonts w:hint="eastAsia"/>
+        </w:rPr>
+        <w:t>文件夹：存放</w:t>
+      </w:r>
+      <w:r>
+        <w:rPr>
+          <w:rFonts w:hint="eastAsia"/>
+        </w:rPr>
+        <w:t>fer2013</w:t>
+      </w:r>
+      <w:r>
+        <w:t>.csv</w:t>
+      </w:r>
+      <w:r>
+        <w:rPr>
+          <w:rFonts w:hint="eastAsia"/>
+        </w:rPr>
+        <w:t>表情数据，训练和测试集也推荐放入此文件夹中。</w:t>
+      </w:r>
+    </w:p>
+    <w:p>
+      <w:pPr>
+        <w:spacing w:line="360" w:lineRule="auto"/>
+      </w:pPr>
+      <w:r>
+        <w:rPr>
+          <w:rFonts w:hint="eastAsia"/>
+        </w:rPr>
+        <w:t>weights</w:t>
+      </w:r>
+      <w:r>
+        <w:rPr>
+          <w:rFonts w:hint="eastAsia"/>
+        </w:rPr>
+        <w:t>文件夹：存放权重文件</w:t>
+      </w:r>
+      <w:r>
+        <w:rPr>
+          <w:rFonts w:hint="eastAsia"/>
+        </w:rPr>
+        <w:t>weights</w:t>
+      </w:r>
+      <w:r>
+        <w:t>.h5</w:t>
+      </w:r>
+      <w:r>
+        <w:rPr>
+          <w:rFonts w:hint="eastAsia"/>
+        </w:rPr>
+        <w:t>。</w:t>
+      </w:r>
+    </w:p>
+    <w:p>
+      <w:pPr>
+        <w:spacing w:line="360" w:lineRule="auto"/>
+      </w:pPr>
+      <w:r>
+        <w:rPr>
+          <w:rFonts w:hint="eastAsia"/>
+        </w:rPr>
+        <w:t>con</w:t>
+      </w:r>
+      <w:r>
+        <w:t>vert_pic.py</w:t>
+      </w:r>
+      <w:r>
+        <w:rPr>
+          <w:rFonts w:hint="eastAsia"/>
+        </w:rPr>
+        <w:t>：将</w:t>
+      </w:r>
+      <w:r>
+        <w:rPr>
+          <w:rFonts w:hint="eastAsia"/>
+        </w:rPr>
+        <w:t>f</w:t>
+      </w:r>
+      <w:r>
+        <w:t>er2013.csv</w:t>
+      </w:r>
+      <w:r>
+        <w:rPr>
+          <w:rFonts w:hint="eastAsia"/>
+        </w:rPr>
+        <w:t>中的数据转换为图片保存到本地。</w:t>
+      </w:r>
+    </w:p>
+    <w:p>
+      <w:pPr>
+        <w:spacing w:line="360" w:lineRule="auto"/>
+      </w:pPr>
+      <w:r>
+        <w:rPr>
+          <w:rFonts w:hint="eastAsia"/>
+        </w:rPr>
+        <w:t>c</w:t>
+      </w:r>
+      <w:r>
+        <w:t>reat_model.py</w:t>
+      </w:r>
+      <w:r>
+        <w:rPr>
+          <w:rFonts w:hint="eastAsia"/>
+        </w:rPr>
+        <w:t>：创建机器学习算法模型的函数文件。</w:t>
+      </w:r>
+    </w:p>
+    <w:p>
+      <w:pPr>
+        <w:spacing w:line="360" w:lineRule="auto"/>
+      </w:pPr>
+      <w:r>
+        <w:rPr>
+          <w:rFonts w:hint="eastAsia"/>
+        </w:rPr>
+        <w:t>t</w:t>
+      </w:r>
+      <w:r>
+        <w:t>est_auto.py</w:t>
+      </w:r>
+      <w:r>
+        <w:rPr>
+          <w:rFonts w:hint="eastAsia"/>
+        </w:rPr>
+        <w:t>：自动检测表情文件。</w:t>
+      </w:r>
+    </w:p>
+    <w:p>
+      <w:pPr>
+        <w:spacing w:line="360" w:lineRule="auto"/>
+      </w:pPr>
+      <w:r>
+        <w:rPr>
+          <w:rFonts w:hint="eastAsia"/>
+        </w:rPr>
+        <w:t>t</w:t>
+      </w:r>
+      <w:r>
+        <w:t>est_manual.py</w:t>
+      </w:r>
+      <w:r>
+        <w:rPr>
+          <w:rFonts w:hint="eastAsia"/>
+        </w:rPr>
+        <w:t>：手动检测表情文件。</w:t>
+      </w:r>
+    </w:p>
+    <w:p>
+      <w:pPr>
+        <w:spacing w:line="360" w:lineRule="auto"/>
+      </w:pPr>
+      <w:r>
+        <w:rPr>
+          <w:rFonts w:hint="eastAsia"/>
+        </w:rPr>
+        <w:t>t</w:t>
+      </w:r>
+      <w:r>
+        <w:t>raining.py</w:t>
+      </w:r>
+      <w:r>
+        <w:rPr>
+          <w:rFonts w:hint="eastAsia"/>
+        </w:rPr>
+        <w:t>：训练模型文件。</w:t>
+      </w:r>
+    </w:p>
+    <w:p>
+      <w:pPr>
+        <w:spacing w:line="360" w:lineRule="auto"/>
+        <w:rPr>
+          <w:rFonts w:hint="eastAsia"/>
+        </w:rPr>
+      </w:pPr>
+      <w:r>
+        <w:t>e</w:t>
+      </w:r>
+      <w:r>
+        <w:rPr>
+          <w:rFonts w:hint="eastAsia"/>
+        </w:rPr>
+        <w:t>mo</w:t>
+      </w:r>
+      <w:r>
+        <w:t>_run.bat</w:t>
+      </w:r>
+      <w:r>
+        <w:rPr>
+          <w:rFonts w:hint="eastAsia"/>
+        </w:rPr>
+        <w:t>：启动检测程序文件，选择自动或</w:t>
       </w:r>
       <w:bookmarkStart w:id="0" w:name="_GoBack"/>
       <w:bookmarkEnd w:id="0"/>
@@ -901,8 +310,363 @@
         <w:rPr>
           <w:rFonts w:hint="eastAsia"/>
         </w:rPr>
+        <w:t>手动后开始检测。</w:t>
+      </w:r>
+    </w:p>
+    <w:p>
+      <w:pPr>
+        <w:pStyle w:val="2"/>
+        <w:spacing w:line="360" w:lineRule="auto"/>
+      </w:pPr>
+      <w:r>
+        <w:rPr>
+          <w:rFonts w:hint="eastAsia"/>
+        </w:rPr>
+        <w:t>一、</w:t>
+      </w:r>
+      <w:r>
+        <w:t xml:space="preserve"> </w:t>
+      </w:r>
+      <w:r>
+        <w:rPr>
+          <w:rFonts w:hint="eastAsia"/>
+        </w:rPr>
+        <w:t>环境安装</w:t>
+      </w:r>
+    </w:p>
+    <w:p>
+      <w:pPr>
+        <w:spacing w:line="360" w:lineRule="auto"/>
+      </w:pPr>
+      <w:r>
+        <w:rPr>
+          <w:rFonts w:hint="eastAsia"/>
+          <w:b/>
+        </w:rPr>
+        <w:t>1.</w:t>
+      </w:r>
+      <w:r>
+        <w:t xml:space="preserve"> </w:t>
+      </w:r>
+      <w:r>
+        <w:rPr>
+          <w:rFonts w:hint="eastAsia"/>
+        </w:rPr>
+        <w:t>python3</w:t>
+      </w:r>
+    </w:p>
+    <w:p>
+      <w:pPr>
+        <w:widowControl/>
+        <w:shd w:val="clear" w:color="auto" w:fill="FFFFFF"/>
+        <w:spacing w:line="360" w:lineRule="auto"/>
+        <w:jc w:val="left"/>
+        <w:rPr>
+          <w:rFonts w:ascii="Consolas" w:hAnsi="Consolas" w:cs="宋体"/>
+          <w:color w:val="000000"/>
+          <w:kern w:val="0"/>
+          <w:sz w:val="21"/>
+          <w:szCs w:val="21"/>
+        </w:rPr>
+      </w:pPr>
+      <w:r>
+        <w:rPr>
+          <w:rFonts w:hint="eastAsia"/>
+          <w:b/>
+        </w:rPr>
+        <w:t>2.</w:t>
+      </w:r>
+      <w:r>
+        <w:t xml:space="preserve"> </w:t>
+      </w:r>
+      <w:r>
+        <w:rPr>
+          <w:rFonts w:hint="eastAsia"/>
+        </w:rPr>
+        <w:t>依赖</w:t>
+      </w:r>
+      <w:r>
+        <w:rPr>
+          <w:rFonts w:hint="eastAsia"/>
+        </w:rPr>
+        <w:t>工具</w:t>
+      </w:r>
+      <w:r>
+        <w:rPr>
+          <w:rFonts w:hint="eastAsia"/>
+        </w:rPr>
+        <w:t>库</w:t>
+      </w:r>
+      <w:r>
+        <w:rPr>
+          <w:rFonts w:hint="eastAsia"/>
+        </w:rPr>
         <w:t>：</w:t>
       </w:r>
+      <w:proofErr w:type="spellStart"/>
+      <w:r>
+        <w:rPr>
+          <w:rFonts w:hint="eastAsia"/>
+        </w:rPr>
+        <w:t>op</w:t>
+      </w:r>
+      <w:r>
+        <w:t>encv</w:t>
+      </w:r>
+      <w:proofErr w:type="spellEnd"/>
+      <w:r>
+        <w:rPr>
+          <w:rFonts w:hint="eastAsia"/>
+        </w:rPr>
+        <w:t>、</w:t>
+      </w:r>
+      <w:proofErr w:type="spellStart"/>
+      <w:r>
+        <w:t>numpy</w:t>
+      </w:r>
+      <w:proofErr w:type="spellEnd"/>
+      <w:r>
+        <w:rPr>
+          <w:rFonts w:ascii="Consolas" w:hAnsi="Consolas" w:cs="宋体" w:hint="eastAsia"/>
+          <w:color w:val="000000"/>
+          <w:kern w:val="0"/>
+          <w:sz w:val="21"/>
+          <w:szCs w:val="21"/>
+        </w:rPr>
+        <w:t>、</w:t>
+      </w:r>
+      <w:proofErr w:type="spellStart"/>
+      <w:r>
+        <w:rPr>
+          <w:rFonts w:hint="eastAsia"/>
+        </w:rPr>
+        <w:t>p</w:t>
+      </w:r>
+      <w:r>
+        <w:t>yserial</w:t>
+      </w:r>
+      <w:proofErr w:type="spellEnd"/>
+      <w:r>
+        <w:rPr>
+          <w:rFonts w:hint="eastAsia"/>
+        </w:rPr>
+        <w:t>、</w:t>
+      </w:r>
+      <w:r>
+        <w:t>pandas</w:t>
+      </w:r>
+    </w:p>
+    <w:p>
+      <w:pPr>
+        <w:widowControl/>
+        <w:shd w:val="clear" w:color="auto" w:fill="FFFFFF"/>
+        <w:spacing w:line="360" w:lineRule="auto"/>
+        <w:jc w:val="left"/>
+        <w:rPr>
+          <w:rFonts w:cs="Times New Roman"/>
+          <w:color w:val="000000"/>
+          <w:kern w:val="0"/>
+        </w:rPr>
+      </w:pPr>
+      <w:r>
+        <w:rPr>
+          <w:rFonts w:cs="Times New Roman" w:hint="eastAsia"/>
+          <w:b/>
+          <w:color w:val="000000"/>
+          <w:kern w:val="0"/>
+        </w:rPr>
+        <w:t>3.</w:t>
+      </w:r>
+      <w:r>
+        <w:rPr>
+          <w:rFonts w:cs="Times New Roman"/>
+          <w:color w:val="000000"/>
+          <w:kern w:val="0"/>
+        </w:rPr>
+        <w:t xml:space="preserve"> </w:t>
+      </w:r>
+      <w:r>
+        <w:rPr>
+          <w:rFonts w:cs="Times New Roman" w:hint="eastAsia"/>
+          <w:color w:val="000000"/>
+          <w:kern w:val="0"/>
+        </w:rPr>
+        <w:t>机器学习库：</w:t>
+      </w:r>
+      <w:proofErr w:type="spellStart"/>
+      <w:r>
+        <w:rPr>
+          <w:rFonts w:cs="Times New Roman" w:hint="eastAsia"/>
+          <w:color w:val="000000"/>
+          <w:kern w:val="0"/>
+        </w:rPr>
+        <w:t>t</w:t>
+      </w:r>
+      <w:r>
+        <w:rPr>
+          <w:rFonts w:cs="Times New Roman"/>
+          <w:color w:val="000000"/>
+          <w:kern w:val="0"/>
+        </w:rPr>
+        <w:t>ensorflow</w:t>
+      </w:r>
+      <w:proofErr w:type="spellEnd"/>
+      <w:r>
+        <w:rPr>
+          <w:rFonts w:cs="Times New Roman" w:hint="eastAsia"/>
+          <w:color w:val="000000"/>
+          <w:kern w:val="0"/>
+        </w:rPr>
+        <w:t>、</w:t>
+      </w:r>
+      <w:proofErr w:type="spellStart"/>
+      <w:r>
+        <w:rPr>
+          <w:rFonts w:cs="Times New Roman"/>
+          <w:color w:val="000000"/>
+          <w:kern w:val="0"/>
+        </w:rPr>
+        <w:t>keras</w:t>
+      </w:r>
+      <w:proofErr w:type="spellEnd"/>
+    </w:p>
+    <w:p>
+      <w:pPr>
+        <w:pStyle w:val="2"/>
+        <w:spacing w:line="360" w:lineRule="auto"/>
+      </w:pPr>
+      <w:r>
+        <w:rPr>
+          <w:rFonts w:hint="eastAsia"/>
+        </w:rPr>
+        <w:t>二、数据准备（安装时不需要）</w:t>
+      </w:r>
+    </w:p>
+    <w:p>
+      <w:pPr>
+        <w:spacing w:line="360" w:lineRule="auto"/>
+      </w:pPr>
+      <w:r>
+        <w:rPr>
+          <w:rFonts w:hint="eastAsia"/>
+          <w:b/>
+        </w:rPr>
+        <w:t>1.</w:t>
+      </w:r>
+      <w:r>
+        <w:t xml:space="preserve"> </w:t>
+      </w:r>
+      <w:r>
+        <w:rPr>
+          <w:rFonts w:hint="eastAsia"/>
+        </w:rPr>
+        <w:t>表情数据来源于</w:t>
+      </w:r>
+      <w:r>
+        <w:rPr>
+          <w:rFonts w:hint="eastAsia"/>
+        </w:rPr>
+        <w:t>kaggle2013</w:t>
+      </w:r>
+      <w:r>
+        <w:rPr>
+          <w:rFonts w:hint="eastAsia"/>
+        </w:rPr>
+        <w:t>比赛项目：</w:t>
+      </w:r>
+    </w:p>
+    <w:p>
+      <w:pPr>
+        <w:spacing w:line="360" w:lineRule="auto"/>
+      </w:pPr>
+      <w:hyperlink r:id="rId7" w:history="1">
+        <w:r>
+          <w:rPr>
+            <w:rStyle w:val="a3"/>
+          </w:rPr>
+          <w:t>https://www.kaggle.com/c/challenges-in-representation-learning-facial-expression-recognition-challenge/data</w:t>
+        </w:r>
+      </w:hyperlink>
+      <w:r>
+        <w:rPr>
+          <w:rFonts w:hint="eastAsia"/>
+        </w:rPr>
+        <w:t>（文件夹</w:t>
+      </w:r>
+      <w:r>
+        <w:rPr>
+          <w:rFonts w:hint="eastAsia"/>
+        </w:rPr>
+        <w:t>data</w:t>
+      </w:r>
+      <w:proofErr w:type="gramStart"/>
+      <w:r>
+        <w:rPr>
+          <w:rFonts w:hint="eastAsia"/>
+        </w:rPr>
+        <w:t>中已附下载</w:t>
+      </w:r>
+      <w:proofErr w:type="gramEnd"/>
+      <w:r>
+        <w:rPr>
+          <w:rFonts w:hint="eastAsia"/>
+        </w:rPr>
+        <w:t>好的</w:t>
+      </w:r>
+      <w:r>
+        <w:rPr>
+          <w:rFonts w:hint="eastAsia"/>
+        </w:rPr>
+        <w:t>csv</w:t>
+      </w:r>
+      <w:r>
+        <w:rPr>
+          <w:rFonts w:hint="eastAsia"/>
+        </w:rPr>
+        <w:t>文件）</w:t>
+      </w:r>
+    </w:p>
+    <w:p>
+      <w:pPr>
+        <w:spacing w:line="360" w:lineRule="auto"/>
+      </w:pPr>
+      <w:r>
+        <w:rPr>
+          <w:rFonts w:hint="eastAsia"/>
+          <w:b/>
+        </w:rPr>
+        <w:t>2.</w:t>
+      </w:r>
+      <w:r>
+        <w:t xml:space="preserve"> </w:t>
+      </w:r>
+      <w:r>
+        <w:rPr>
+          <w:rFonts w:hint="eastAsia"/>
+        </w:rPr>
+        <w:t>运行</w:t>
+      </w:r>
+      <w:r>
+        <w:t>convert_pic.py</w:t>
+      </w:r>
+      <w:r>
+        <w:rPr>
+          <w:rFonts w:hint="eastAsia"/>
+        </w:rPr>
+        <w:t>将所需的图片从</w:t>
+      </w:r>
+      <w:r>
+        <w:rPr>
+          <w:rFonts w:hint="eastAsia"/>
+        </w:rPr>
+        <w:t>csv</w:t>
+      </w:r>
+      <w:r>
+        <w:rPr>
+          <w:rFonts w:hint="eastAsia"/>
+        </w:rPr>
+        <w:t>文件中提取出来并保存到本地。</w:t>
+      </w:r>
     </w:p>
     <w:p>
       <w:pPr>
@@ -914,18 +678,18 @@
           <w:noProof/>
         </w:rPr>
         <w:drawing>
-          <wp:anchor distT="0" distB="0" distL="114300" distR="114300" simplePos="0" relativeHeight="251678720" behindDoc="0" locked="0" layoutInCell="1" allowOverlap="1" wp14:anchorId="0F2B0A60" wp14:editId="07DBB983">
+          <wp:anchor distT="0" distB="0" distL="114300" distR="114300" simplePos="0" relativeHeight="251681792" behindDoc="0" locked="0" layoutInCell="1" allowOverlap="1" wp14:anchorId="7CD5F51E" wp14:editId="65BE451F">
             <wp:simplePos x="0" y="0"/>
             <wp:positionH relativeFrom="margin">
-              <wp:align>left</wp:align>
+              <wp:posOffset>0</wp:posOffset>
             </wp:positionH>
             <wp:positionV relativeFrom="paragraph">
-              <wp:posOffset>1562100</wp:posOffset>
+              <wp:posOffset>361686</wp:posOffset>
             </wp:positionV>
             <wp:extent cx="4010660" cy="535305"/>
             <wp:effectExtent l="0" t="0" r="8890" b="0"/>
             <wp:wrapTopAndBottom/>
-            <wp:docPr id="20" name="图片 20"/>
+            <wp:docPr id="19" name="图片 19"/>
             <wp:cNvGraphicFramePr>
               <a:graphicFrameLocks xmlns:a="http://schemas.openxmlformats.org/drawingml/2006/main" noChangeAspect="1"/>
             </wp:cNvGraphicFramePr>
@@ -937,7 +701,7 @@
                     <pic:cNvPicPr/>
                   </pic:nvPicPr>
                   <pic:blipFill>
-                    <a:blip r:embed="rId10">
+                    <a:blip r:embed="rId8">
                       <a:extLst>
                         <a:ext uri="{28A0092B-C50C-407E-A947-70E740481C1C}">
                           <a14:useLocalDpi xmlns:a14="http://schemas.microsoft.com/office/drawing/2010/main" val="0"/>
@@ -984,6 +748,14 @@
     </w:p>
     <w:p>
       <w:pPr>
+        <w:spacing w:line="360" w:lineRule="auto"/>
+        <w:rPr>
+          <w:rFonts w:hint="eastAsia"/>
+        </w:rPr>
+      </w:pPr>
+    </w:p>
+    <w:p>
+      <w:pPr>
         <w:pStyle w:val="2"/>
         <w:spacing w:line="360" w:lineRule="auto"/>
       </w:pPr>
@@ -1006,210 +778,97 @@
       </w:pPr>
       <w:r>
         <w:rPr>
+          <w:rFonts w:hint="eastAsia"/>
+        </w:rPr>
+        <w:t>c</w:t>
+      </w:r>
+      <w:r>
+        <w:rPr>
+          <w:rFonts w:hint="eastAsia"/>
+        </w:rPr>
+        <w:t>reat</w:t>
+      </w:r>
+      <w:r>
+        <w:t>_model.py</w:t>
+      </w:r>
+      <w:r>
+        <w:rPr>
+          <w:rFonts w:hint="eastAsia"/>
+        </w:rPr>
+        <w:t>文件同</w:t>
+      </w:r>
+      <w:r>
+        <w:rPr>
+          <w:rFonts w:hint="eastAsia"/>
+        </w:rPr>
+        <w:t>traing</w:t>
+      </w:r>
+      <w:r>
+        <w:t>.</w:t>
+      </w:r>
+      <w:r>
+        <w:rPr>
+          <w:rFonts w:hint="eastAsia"/>
+        </w:rPr>
+        <w:t>py</w:t>
+      </w:r>
+      <w:r>
+        <w:rPr>
+          <w:rFonts w:hint="eastAsia"/>
+        </w:rPr>
+        <w:t>文件放到同一文件夹下，运行</w:t>
+      </w:r>
+      <w:r>
+        <w:rPr>
+          <w:rFonts w:hint="eastAsia"/>
+        </w:rPr>
+        <w:t>train</w:t>
+      </w:r>
+      <w:r>
+        <w:t>ing.py</w:t>
+      </w:r>
+      <w:r>
+        <w:rPr>
+          <w:rFonts w:hint="eastAsia"/>
+        </w:rPr>
+        <w:t>开始训练</w:t>
+      </w:r>
+      <w:r>
+        <w:rPr>
+          <w:rFonts w:hint="eastAsia"/>
+        </w:rPr>
+        <w:t>，训练集数量和</w:t>
+      </w:r>
+      <w:r>
+        <w:rPr>
+          <w:rFonts w:hint="eastAsia"/>
+        </w:rPr>
+        <w:t>轮数可自行修改</w:t>
+      </w:r>
+      <w:r>
+        <w:rPr>
+          <w:rFonts w:hint="eastAsia"/>
+        </w:rPr>
+        <w:t>，代码为：</w:t>
+      </w:r>
+    </w:p>
+    <w:p>
+      <w:pPr>
+        <w:spacing w:line="360" w:lineRule="auto"/>
+      </w:pPr>
+      <w:r>
+        <w:rPr>
+          <w:rFonts w:hint="eastAsia"/>
           <w:noProof/>
         </w:rPr>
         <w:drawing>
-          <wp:anchor distT="0" distB="0" distL="114300" distR="114300" simplePos="0" relativeHeight="251679744" behindDoc="0" locked="0" layoutInCell="1" allowOverlap="1" wp14:anchorId="1481707C" wp14:editId="56C5736D">
+          <wp:anchor distT="0" distB="0" distL="114300" distR="114300" simplePos="0" relativeHeight="251678720" behindDoc="0" locked="0" layoutInCell="1" allowOverlap="1" wp14:anchorId="21A2DB62" wp14:editId="4F6EA77A">
             <wp:simplePos x="0" y="0"/>
-            <wp:positionH relativeFrom="column">
-              <wp:posOffset>3810</wp:posOffset>
+            <wp:positionH relativeFrom="margin">
+              <wp:align>left</wp:align>
             </wp:positionH>
             <wp:positionV relativeFrom="paragraph">
-              <wp:posOffset>766229</wp:posOffset>
-            </wp:positionV>
-            <wp:extent cx="3475990" cy="1033145"/>
-            <wp:effectExtent l="0" t="0" r="0" b="0"/>
-            <wp:wrapTopAndBottom/>
-            <wp:docPr id="21" name="图片 21"/>
-            <wp:cNvGraphicFramePr>
-              <a:graphicFrameLocks xmlns:a="http://schemas.openxmlformats.org/drawingml/2006/main" noChangeAspect="1"/>
-            </wp:cNvGraphicFramePr>
-            <a:graphic xmlns:a="http://schemas.openxmlformats.org/drawingml/2006/main">
-              <a:graphicData uri="http://schemas.openxmlformats.org/drawingml/2006/picture">
-                <pic:pic xmlns:pic="http://schemas.openxmlformats.org/drawingml/2006/picture">
-                  <pic:nvPicPr>
-                    <pic:cNvPr id="21" name="代码3.PNG"/>
-                    <pic:cNvPicPr/>
-                  </pic:nvPicPr>
-                  <pic:blipFill>
-                    <a:blip r:embed="rId11">
-                      <a:extLst>
-                        <a:ext uri="{28A0092B-C50C-407E-A947-70E740481C1C}">
-                          <a14:useLocalDpi xmlns:a14="http://schemas.microsoft.com/office/drawing/2010/main" val="0"/>
-                        </a:ext>
-                      </a:extLst>
-                    </a:blip>
-                    <a:stretch>
-                      <a:fillRect/>
-                    </a:stretch>
-                  </pic:blipFill>
-                  <pic:spPr>
-                    <a:xfrm>
-                      <a:off x="0" y="0"/>
-                      <a:ext cx="3475990" cy="1033145"/>
-                    </a:xfrm>
-                    <a:prstGeom prst="rect">
-                      <a:avLst/>
-                    </a:prstGeom>
-                  </pic:spPr>
-                </pic:pic>
-              </a:graphicData>
-            </a:graphic>
-            <wp14:sizeRelH relativeFrom="page">
-              <wp14:pctWidth>0</wp14:pctWidth>
-            </wp14:sizeRelH>
-            <wp14:sizeRelV relativeFrom="page">
-              <wp14:pctHeight>0</wp14:pctHeight>
-            </wp14:sizeRelV>
-          </wp:anchor>
-        </w:drawing>
-      </w:r>
-      <w:r>
-        <w:rPr>
-          <w:rFonts w:hint="eastAsia"/>
-        </w:rPr>
-        <w:t>c</w:t>
-      </w:r>
-      <w:r>
-        <w:rPr>
-          <w:rFonts w:hint="eastAsia"/>
-        </w:rPr>
-        <w:t>reat</w:t>
-      </w:r>
-      <w:r>
-        <w:t>_model.py</w:t>
-      </w:r>
-      <w:r>
-        <w:rPr>
-          <w:rFonts w:hint="eastAsia"/>
-        </w:rPr>
-        <w:t>文件同</w:t>
-      </w:r>
-      <w:r>
-        <w:rPr>
-          <w:rFonts w:hint="eastAsia"/>
-        </w:rPr>
-        <w:t>traing</w:t>
-      </w:r>
-      <w:r>
-        <w:t>.</w:t>
-      </w:r>
-      <w:r>
-        <w:rPr>
-          <w:rFonts w:hint="eastAsia"/>
-        </w:rPr>
-        <w:t>py</w:t>
-      </w:r>
-      <w:r>
-        <w:rPr>
-          <w:rFonts w:hint="eastAsia"/>
-        </w:rPr>
-        <w:t>文件放到同一文件夹下，将</w:t>
-      </w:r>
-      <w:r>
-        <w:rPr>
-          <w:rFonts w:hint="eastAsia"/>
-        </w:rPr>
-        <w:t>training</w:t>
-      </w:r>
-      <w:r>
-        <w:t>.py</w:t>
-      </w:r>
-      <w:r>
-        <w:rPr>
-          <w:rFonts w:hint="eastAsia"/>
-        </w:rPr>
-        <w:t>文件夹中数据路径和保存权重路径修改为所需路径，</w:t>
-      </w:r>
-      <w:r>
-        <w:rPr>
-          <w:rFonts w:hint="eastAsia"/>
-        </w:rPr>
-        <w:t>修改代码为：</w:t>
-      </w:r>
-    </w:p>
-    <w:p>
-      <w:pPr>
-        <w:spacing w:line="360" w:lineRule="auto"/>
-      </w:pPr>
-      <w:r>
-        <w:rPr>
-          <w:noProof/>
-        </w:rPr>
-        <w:drawing>
-          <wp:anchor distT="0" distB="0" distL="114300" distR="114300" simplePos="0" relativeHeight="251680768" behindDoc="0" locked="0" layoutInCell="1" allowOverlap="1" wp14:anchorId="3CB1B5A8" wp14:editId="4E02FF7B">
-            <wp:simplePos x="0" y="0"/>
-            <wp:positionH relativeFrom="column">
-              <wp:posOffset>4313</wp:posOffset>
-            </wp:positionH>
-            <wp:positionV relativeFrom="paragraph">
-              <wp:posOffset>1232295</wp:posOffset>
-            </wp:positionV>
-            <wp:extent cx="5274310" cy="1132205"/>
-            <wp:effectExtent l="0" t="0" r="2540" b="0"/>
-            <wp:wrapTopAndBottom/>
-            <wp:docPr id="23" name="图片 23"/>
-            <wp:cNvGraphicFramePr>
-              <a:graphicFrameLocks xmlns:a="http://schemas.openxmlformats.org/drawingml/2006/main" noChangeAspect="1"/>
-            </wp:cNvGraphicFramePr>
-            <a:graphic xmlns:a="http://schemas.openxmlformats.org/drawingml/2006/main">
-              <a:graphicData uri="http://schemas.openxmlformats.org/drawingml/2006/picture">
-                <pic:pic xmlns:pic="http://schemas.openxmlformats.org/drawingml/2006/picture">
-                  <pic:nvPicPr>
-                    <pic:cNvPr id="23" name="代码4.PNG"/>
-                    <pic:cNvPicPr/>
-                  </pic:nvPicPr>
-                  <pic:blipFill>
-                    <a:blip r:embed="rId12">
-                      <a:extLst>
-                        <a:ext uri="{28A0092B-C50C-407E-A947-70E740481C1C}">
-                          <a14:useLocalDpi xmlns:a14="http://schemas.microsoft.com/office/drawing/2010/main" val="0"/>
-                        </a:ext>
-                      </a:extLst>
-                    </a:blip>
-                    <a:stretch>
-                      <a:fillRect/>
-                    </a:stretch>
-                  </pic:blipFill>
-                  <pic:spPr>
-                    <a:xfrm>
-                      <a:off x="0" y="0"/>
-                      <a:ext cx="5274310" cy="1132205"/>
-                    </a:xfrm>
-                    <a:prstGeom prst="rect">
-                      <a:avLst/>
-                    </a:prstGeom>
-                  </pic:spPr>
-                </pic:pic>
-              </a:graphicData>
-            </a:graphic>
-            <wp14:sizeRelH relativeFrom="page">
-              <wp14:pctWidth>0</wp14:pctWidth>
-            </wp14:sizeRelH>
-            <wp14:sizeRelV relativeFrom="page">
-              <wp14:pctHeight>0</wp14:pctHeight>
-            </wp14:sizeRelV>
-          </wp:anchor>
-        </w:drawing>
-      </w:r>
-    </w:p>
-    <w:p>
-      <w:pPr>
-        <w:spacing w:line="360" w:lineRule="auto"/>
-      </w:pPr>
-      <w:r>
-        <w:rPr>
-          <w:rFonts w:hint="eastAsia"/>
-          <w:noProof/>
-        </w:rPr>
-        <w:drawing>
-          <wp:anchor distT="0" distB="0" distL="114300" distR="114300" simplePos="0" relativeHeight="251681792" behindDoc="0" locked="0" layoutInCell="1" allowOverlap="1" wp14:anchorId="21A2DB62" wp14:editId="071A174D">
-            <wp:simplePos x="0" y="0"/>
-            <wp:positionH relativeFrom="margin">
-              <wp:posOffset>0</wp:posOffset>
-            </wp:positionH>
-            <wp:positionV relativeFrom="paragraph">
-              <wp:posOffset>397666</wp:posOffset>
+              <wp:posOffset>233620</wp:posOffset>
             </wp:positionV>
             <wp:extent cx="3855720" cy="948055"/>
             <wp:effectExtent l="0" t="0" r="0" b="4445"/>
@@ -1226,7 +885,7 @@
                     <pic:cNvPicPr/>
                   </pic:nvPicPr>
                   <pic:blipFill>
-                    <a:blip r:embed="rId13">
+                    <a:blip r:embed="rId9">
                       <a:extLst>
                         <a:ext uri="{28A0092B-C50C-407E-A947-70E740481C1C}">
                           <a14:useLocalDpi xmlns:a14="http://schemas.microsoft.com/office/drawing/2010/main" val="0"/>
@@ -1258,50 +917,6 @@
           </wp:anchor>
         </w:drawing>
       </w:r>
-      <w:r>
-        <w:rPr>
-          <w:rFonts w:hint="eastAsia"/>
-        </w:rPr>
-        <w:t>运行</w:t>
-      </w:r>
-      <w:r>
-        <w:rPr>
-          <w:rFonts w:hint="eastAsia"/>
-        </w:rPr>
-        <w:t>train</w:t>
-      </w:r>
-      <w:r>
-        <w:t>ing.py</w:t>
-      </w:r>
-      <w:r>
-        <w:rPr>
-          <w:rFonts w:hint="eastAsia"/>
-        </w:rPr>
-        <w:t>开始训练</w:t>
-      </w:r>
-      <w:r>
-        <w:rPr>
-          <w:rFonts w:hint="eastAsia"/>
-        </w:rPr>
-        <w:t>，训练集数量和</w:t>
-      </w:r>
-      <w:r>
-        <w:rPr>
-          <w:rFonts w:hint="eastAsia"/>
-        </w:rPr>
-        <w:t>轮数可自行修改</w:t>
-      </w:r>
-      <w:r>
-        <w:rPr>
-          <w:rFonts w:hint="eastAsia"/>
-        </w:rPr>
-        <w:t>，代码为：</w:t>
-      </w:r>
-    </w:p>
-    <w:p>
-      <w:pPr>
-        <w:spacing w:line="360" w:lineRule="auto"/>
-      </w:pPr>
     </w:p>
     <w:p>
       <w:pPr>
@@ -1317,58 +932,58 @@
         <w:rPr>
           <w:rFonts w:hint="eastAsia"/>
         </w:rPr>
+        <w:t>四、运行表情检测</w:t>
+      </w:r>
+    </w:p>
+    <w:p>
+      <w:pPr>
+        <w:spacing w:line="360" w:lineRule="auto"/>
+      </w:pPr>
+      <w:r>
+        <w:rPr>
+          <w:rFonts w:hint="eastAsia"/>
+          <w:b/>
+        </w:rPr>
+        <w:t>1.</w:t>
+      </w:r>
+      <w:r>
+        <w:t xml:space="preserve"> </w:t>
+      </w:r>
+      <w:r>
+        <w:rPr>
+          <w:rFonts w:hint="eastAsia"/>
+        </w:rPr>
+        <w:t>将电脑与灯</w:t>
+      </w:r>
+      <w:proofErr w:type="gramStart"/>
+      <w:r>
+        <w:rPr>
+          <w:rFonts w:hint="eastAsia"/>
+        </w:rPr>
+        <w:t>通过蓝牙连接</w:t>
+      </w:r>
+      <w:proofErr w:type="gramEnd"/>
+      <w:r>
+        <w:rPr>
+          <w:rFonts w:hint="eastAsia"/>
+        </w:rPr>
+        <w:t>：</w:t>
+      </w:r>
+    </w:p>
+    <w:p>
+      <w:pPr>
+        <w:spacing w:line="360" w:lineRule="auto"/>
+      </w:pPr>
+      <w:r>
+        <w:rPr>
+          <w:rFonts w:hint="eastAsia"/>
+          <w:noProof/>
+        </w:rPr>
         <w:lastRenderedPageBreak/>
-        <w:t>四、运行表情检测</w:t>
-      </w:r>
-    </w:p>
-    <w:p>
-      <w:pPr>
-        <w:spacing w:line="360" w:lineRule="auto"/>
-      </w:pPr>
-      <w:r>
-        <w:rPr>
-          <w:rFonts w:hint="eastAsia"/>
-          <w:b/>
-        </w:rPr>
-        <w:t>1.</w:t>
-      </w:r>
-      <w:r>
-        <w:t xml:space="preserve"> </w:t>
-      </w:r>
-      <w:r>
-        <w:rPr>
-          <w:rFonts w:hint="eastAsia"/>
-        </w:rPr>
-        <w:t>将电脑与灯</w:t>
-      </w:r>
-      <w:proofErr w:type="gramStart"/>
-      <w:r>
-        <w:rPr>
-          <w:rFonts w:hint="eastAsia"/>
-        </w:rPr>
-        <w:t>通过蓝牙连接</w:t>
-      </w:r>
-      <w:proofErr w:type="gramEnd"/>
-      <w:r>
-        <w:rPr>
-          <w:rFonts w:hint="eastAsia"/>
-        </w:rPr>
-        <w:t>：</w:t>
-      </w:r>
-    </w:p>
-    <w:p>
-      <w:pPr>
-        <w:spacing w:line="360" w:lineRule="auto"/>
-      </w:pPr>
-      <w:r>
-        <w:rPr>
-          <w:rFonts w:hint="eastAsia"/>
-          <w:noProof/>
-        </w:rPr>
         <mc:AlternateContent>
           <mc:Choice Requires="wpg">
             <w:drawing>
-              <wp:anchor distT="0" distB="0" distL="114300" distR="114300" simplePos="0" relativeHeight="251656192" behindDoc="0" locked="0" layoutInCell="1" allowOverlap="1" wp14:anchorId="6BA82E2C" wp14:editId="49F9F36B">
+              <wp:anchor distT="0" distB="0" distL="114300" distR="114300" simplePos="0" relativeHeight="251653120" behindDoc="0" locked="0" layoutInCell="1" allowOverlap="1" wp14:anchorId="6BA82E2C" wp14:editId="631BDEC4">
                 <wp:simplePos x="0" y="0"/>
                 <wp:positionH relativeFrom="margin">
                   <wp:posOffset>81915</wp:posOffset>
@@ -1401,7 +1016,7 @@
                           </pic:cNvPicPr>
                         </pic:nvPicPr>
                         <pic:blipFill>
-                          <a:blip r:embed="rId14">
+                          <a:blip r:embed="rId10">
                             <a:extLst>
                               <a:ext uri="{28A0092B-C50C-407E-A947-70E740481C1C}">
                                 <a14:useLocalDpi xmlns:a14="http://schemas.microsoft.com/office/drawing/2010/main" val="0"/>
@@ -1496,11 +1111,34 @@
           </mc:Choice>
           <mc:Fallback>
             <w:pict>
-              <v:group w14:anchorId="6BA82E2C" id="组合 3" o:spid="_x0000_s1029" style="position:absolute;left:0;text-align:left;margin-left:6.45pt;margin-top:23.4pt;width:377.65pt;height:253.35pt;z-index:251656192;mso-position-horizontal-relative:margin;mso-width-relative:margin;mso-height-relative:margin" coordsize="52743,44075" o:gfxdata="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">
-                <v:shape id="图片 1" o:spid="_x0000_s1030" type="#_x0000_t75" style="position:absolute;width:52743;height:41560;visibility:visible;mso-wrap-style:square" o:gfxdata="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">
-                  <v:imagedata r:id="rId15" o:title=""/>
+              <v:group w14:anchorId="6BA82E2C" id="组合 3" o:spid="_x0000_s1026" style="position:absolute;left:0;text-align:left;margin-left:6.45pt;margin-top:23.4pt;width:377.65pt;height:253.35pt;z-index:251653120;mso-position-horizontal-relative:margin;mso-width-relative:margin;mso-height-relative:margin" coordsize="52743,44075" o:gfxdata="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">
+                <v:shapetype id="_x0000_t75" coordsize="21600,21600" o:spt="75" o:preferrelative="t" path="m@4@5l@4@11@9@11@9@5xe" filled="f" stroked="f">
+                  <v:stroke joinstyle="miter"/>
+                  <v:formulas>
+                    <v:f eqn="if lineDrawn pixelLineWidth 0"/>
+                    <v:f eqn="sum @0 1 0"/>
+                    <v:f eqn="sum 0 0 @1"/>
+                    <v:f eqn="prod @2 1 2"/>
+                    <v:f eqn="prod @3 21600 pixelWidth"/>
+                    <v:f eqn="prod @3 21600 pixelHeight"/>
+                    <v:f eqn="sum @0 0 1"/>
+                    <v:f eqn="prod @6 1 2"/>
+                    <v:f eqn="prod @7 21600 pixelWidth"/>
+                    <v:f eqn="sum @8 21600 0"/>
+                    <v:f eqn="prod @7 21600 pixelHeight"/>
+                    <v:f eqn="sum @10 21600 0"/>
+                  </v:formulas>
+                  <v:path o:extrusionok="f" gradientshapeok="t" o:connecttype="rect"/>
+                  <o:lock v:ext="edit" aspectratio="t"/>
+                </v:shapetype>
+                <v:shape id="图片 1" o:spid="_x0000_s1027" type="#_x0000_t75" style="position:absolute;width:52743;height:41560;visibility:visible;mso-wrap-style:square" o:gfxdata="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">
+                  <v:imagedata r:id="rId11" o:title=""/>
                 </v:shape>
-                <v:shape id="文本框 2" o:spid="_x0000_s1031" type="#_x0000_t202" style="position:absolute;top:42094;width:52743;height:1981;visibility:visible;mso-wrap-style:square;v-text-anchor:top" o:gfxdata="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" stroked="f">
+                <v:shapetype id="_x0000_t202" coordsize="21600,21600" o:spt="202" path="m,l,21600r21600,l21600,xe">
+                  <v:stroke joinstyle="miter"/>
+                  <v:path gradientshapeok="t" o:connecttype="rect"/>
+                </v:shapetype>
+                <v:shape id="文本框 2" o:spid="_x0000_s1028" type="#_x0000_t202" style="position:absolute;top:42094;width:52743;height:1981;visibility:visible;mso-wrap-style:square;v-text-anchor:top" o:gfxdata="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" stroked="f">
                   <v:textbox inset="0,0,0,0">
                     <w:txbxContent>
                       <w:p>
@@ -1597,7 +1235,7 @@
         <mc:AlternateContent>
           <mc:Choice Requires="wpg">
             <w:drawing>
-              <wp:anchor distT="0" distB="0" distL="114300" distR="114300" simplePos="0" relativeHeight="251660288" behindDoc="0" locked="0" layoutInCell="1" allowOverlap="1" wp14:anchorId="3927E310" wp14:editId="49D79742">
+              <wp:anchor distT="0" distB="0" distL="114300" distR="114300" simplePos="0" relativeHeight="251657216" behindDoc="0" locked="0" layoutInCell="1" allowOverlap="1" wp14:anchorId="3927E310" wp14:editId="3F3DF12D">
                 <wp:simplePos x="0" y="0"/>
                 <wp:positionH relativeFrom="column">
                   <wp:posOffset>-4445</wp:posOffset>
@@ -1630,7 +1268,7 @@
                           </pic:cNvPicPr>
                         </pic:nvPicPr>
                         <pic:blipFill>
-                          <a:blip r:embed="rId16">
+                          <a:blip r:embed="rId12">
                             <a:extLst>
                               <a:ext uri="{28A0092B-C50C-407E-A947-70E740481C1C}">
                                 <a14:useLocalDpi xmlns:a14="http://schemas.microsoft.com/office/drawing/2010/main" val="0"/>
@@ -1722,11 +1360,11 @@
           </mc:Choice>
           <mc:Fallback>
             <w:pict>
-              <v:group w14:anchorId="3927E310" id="组合 6" o:spid="_x0000_s1032" style="position:absolute;left:0;text-align:left;margin-left:-.35pt;margin-top:24.65pt;width:415pt;height:304.7pt;z-index:251660288;mso-height-relative:margin" coordsize="52705,38729" o:gfxdata="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">
-                <v:shape id="图片 4" o:spid="_x0000_s1033" type="#_x0000_t75" style="position:absolute;width:52705;height:36747;visibility:visible;mso-wrap-style:square" o:gfxdata="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">
-                  <v:imagedata r:id="rId17" o:title=""/>
+              <v:group w14:anchorId="3927E310" id="组合 6" o:spid="_x0000_s1029" style="position:absolute;left:0;text-align:left;margin-left:-.35pt;margin-top:24.65pt;width:415pt;height:304.7pt;z-index:251657216;mso-height-relative:margin" coordsize="52705,38729" o:gfxdata="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">
+                <v:shape id="图片 4" o:spid="_x0000_s1030" type="#_x0000_t75" style="position:absolute;width:52705;height:36747;visibility:visible;mso-wrap-style:square" o:gfxdata="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">
+                  <v:imagedata r:id="rId13" o:title=""/>
                 </v:shape>
-                <v:shape id="文本框 5" o:spid="_x0000_s1034" type="#_x0000_t202" style="position:absolute;top:36748;width:52705;height:1981;visibility:visible;mso-wrap-style:square;v-text-anchor:top" o:gfxdata="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" stroked="f">
+                <v:shape id="文本框 5" o:spid="_x0000_s1031" type="#_x0000_t202" style="position:absolute;top:36748;width:52705;height:1981;visibility:visible;mso-wrap-style:square;v-text-anchor:top" o:gfxdata="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" stroked="f">
                   <v:textbox style="mso-fit-shape-to-text:t" inset="0,0,0,0">
                     <w:txbxContent>
                       <w:p>
@@ -1817,11 +1455,10 @@
           <w:rFonts w:hint="eastAsia"/>
           <w:noProof/>
         </w:rPr>
-        <w:lastRenderedPageBreak/>
         <mc:AlternateContent>
           <mc:Choice Requires="wpg">
             <w:drawing>
-              <wp:anchor distT="0" distB="0" distL="114300" distR="114300" simplePos="0" relativeHeight="251664384" behindDoc="0" locked="0" layoutInCell="1" allowOverlap="1" wp14:anchorId="47645CCC" wp14:editId="56BC17F8">
+              <wp:anchor distT="0" distB="0" distL="114300" distR="114300" simplePos="0" relativeHeight="251661312" behindDoc="0" locked="0" layoutInCell="1" allowOverlap="1" wp14:anchorId="47645CCC" wp14:editId="465A1B5F">
                 <wp:simplePos x="0" y="0"/>
                 <wp:positionH relativeFrom="margin">
                   <wp:posOffset>0</wp:posOffset>
@@ -1854,7 +1491,7 @@
                           </pic:cNvPicPr>
                         </pic:nvPicPr>
                         <pic:blipFill>
-                          <a:blip r:embed="rId18">
+                          <a:blip r:embed="rId14">
                             <a:extLst>
                               <a:ext uri="{28A0092B-C50C-407E-A947-70E740481C1C}">
                                 <a14:useLocalDpi xmlns:a14="http://schemas.microsoft.com/office/drawing/2010/main" val="0"/>
@@ -1946,11 +1583,11 @@
           </mc:Choice>
           <mc:Fallback>
             <w:pict>
-              <v:group w14:anchorId="47645CCC" id="组合 9" o:spid="_x0000_s1035" style="position:absolute;left:0;text-align:left;margin-left:0;margin-top:25.1pt;width:418.4pt;height:306.3pt;z-index:251664384;mso-position-horizontal-relative:margin;mso-height-relative:margin" coordsize="53136,51581" o:gfxdata="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">
-                <v:shape id="图片 7" o:spid="_x0000_s1036" type="#_x0000_t75" style="position:absolute;width:53136;height:48990;visibility:visible;mso-wrap-style:square" o:gfxdata="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">
-                  <v:imagedata r:id="rId19" o:title=""/>
+              <v:group w14:anchorId="47645CCC" id="组合 9" o:spid="_x0000_s1032" style="position:absolute;left:0;text-align:left;margin-left:0;margin-top:25.1pt;width:418.4pt;height:306.3pt;z-index:251661312;mso-position-horizontal-relative:margin;mso-height-relative:margin" coordsize="53136,51581" o:gfxdata="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">
+                <v:shape id="图片 7" o:spid="_x0000_s1033" type="#_x0000_t75" style="position:absolute;width:53136;height:48990;visibility:visible;mso-wrap-style:square" o:gfxdata="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">
+                  <v:imagedata r:id="rId15" o:title=""/>
                 </v:shape>
-                <v:shape id="文本框 8" o:spid="_x0000_s1037" type="#_x0000_t202" style="position:absolute;top:49599;width:53136;height:1982;visibility:visible;mso-wrap-style:square;v-text-anchor:top" o:gfxdata="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" stroked="f">
+                <v:shape id="文本框 8" o:spid="_x0000_s1034" type="#_x0000_t202" style="position:absolute;top:49599;width:53136;height:1982;visibility:visible;mso-wrap-style:square;v-text-anchor:top" o:gfxdata="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" stroked="f">
                   <v:textbox inset="0,0,0,0">
                     <w:txbxContent>
                       <w:p>
@@ -2057,6 +1694,7 @@
         <w:rPr>
           <w:rFonts w:hint="eastAsia"/>
         </w:rPr>
+        <w:lastRenderedPageBreak/>
         <w:t>点击蓝牙，</w:t>
       </w:r>
       <w:r>
@@ -2096,23 +1734,25 @@
       </w:pPr>
       <w:r>
         <w:rPr>
+          <w:rFonts w:hint="eastAsia"/>
+          <w:b/>
           <w:noProof/>
         </w:rPr>
         <mc:AlternateContent>
           <mc:Choice Requires="wpg">
             <w:drawing>
-              <wp:anchor distT="0" distB="0" distL="114300" distR="114300" simplePos="0" relativeHeight="251670528" behindDoc="0" locked="0" layoutInCell="1" allowOverlap="1" wp14:anchorId="1928D165" wp14:editId="2BB0E754">
+              <wp:anchor distT="0" distB="0" distL="114300" distR="114300" simplePos="0" relativeHeight="251685888" behindDoc="0" locked="0" layoutInCell="1" allowOverlap="1" wp14:anchorId="48036C53" wp14:editId="09D8E50E">
                 <wp:simplePos x="0" y="0"/>
                 <wp:positionH relativeFrom="column">
-                  <wp:posOffset>3810</wp:posOffset>
+                  <wp:posOffset>4313</wp:posOffset>
                 </wp:positionH>
                 <wp:positionV relativeFrom="paragraph">
-                  <wp:posOffset>646646</wp:posOffset>
+                  <wp:posOffset>630591</wp:posOffset>
                 </wp:positionV>
-                <wp:extent cx="5274310" cy="2915285"/>
+                <wp:extent cx="5274310" cy="4407535"/>
                 <wp:effectExtent l="0" t="0" r="2540" b="0"/>
                 <wp:wrapTopAndBottom/>
-                <wp:docPr id="13" name="组合 13"/>
+                <wp:docPr id="27" name="组合 27"/>
                 <wp:cNvGraphicFramePr/>
                 <a:graphic xmlns:a="http://schemas.openxmlformats.org/drawingml/2006/main">
                   <a:graphicData uri="http://schemas.microsoft.com/office/word/2010/wordprocessingGroup">
@@ -2121,20 +1761,20 @@
                       <wpg:grpSpPr>
                         <a:xfrm>
                           <a:off x="0" y="0"/>
-                          <a:ext cx="5274310" cy="2915285"/>
+                          <a:ext cx="5274310" cy="4407535"/>
                           <a:chOff x="0" y="0"/>
-                          <a:chExt cx="5274310" cy="2915285"/>
+                          <a:chExt cx="5274310" cy="4407535"/>
                         </a:xfrm>
                       </wpg:grpSpPr>
                       <pic:pic xmlns:pic="http://schemas.openxmlformats.org/drawingml/2006/picture">
                         <pic:nvPicPr>
-                          <pic:cNvPr id="10" name="图片 10"/>
+                          <pic:cNvPr id="22" name="图片 22"/>
                           <pic:cNvPicPr>
                             <a:picLocks noChangeAspect="1"/>
                           </pic:cNvPicPr>
                         </pic:nvPicPr>
                         <pic:blipFill>
-                          <a:blip r:embed="rId20">
+                          <a:blip r:embed="rId16">
                             <a:extLst>
                               <a:ext uri="{28A0092B-C50C-407E-A947-70E740481C1C}">
                                 <a14:useLocalDpi xmlns:a14="http://schemas.microsoft.com/office/drawing/2010/main" val="0"/>
@@ -2148,7 +1788,7 @@
                         <pic:spPr>
                           <a:xfrm>
                             <a:off x="0" y="0"/>
-                            <a:ext cx="5274310" cy="2663190"/>
+                            <a:ext cx="5274310" cy="4094480"/>
                           </a:xfrm>
                           <a:prstGeom prst="rect">
                             <a:avLst/>
@@ -2156,11 +1796,11 @@
                         </pic:spPr>
                       </pic:pic>
                       <wps:wsp>
-                        <wps:cNvPr id="12" name="文本框 12"/>
+                        <wps:cNvPr id="26" name="文本框 26"/>
                         <wps:cNvSpPr txBox="1"/>
                         <wps:spPr>
                           <a:xfrm>
-                            <a:off x="0" y="2717165"/>
+                            <a:off x="0" y="4209415"/>
                             <a:ext cx="5274310" cy="198120"/>
                           </a:xfrm>
                           <a:prstGeom prst="rect">
@@ -2180,7 +1820,315 @@
                                 <w:pStyle w:val="a5"/>
                                 <w:jc w:val="center"/>
                                 <w:rPr>
-                                  <w:rFonts w:ascii="Times New Roman" w:eastAsia="宋体" w:hAnsi="Times New Roman"/>
+                                  <w:rFonts w:ascii="Times New Roman" w:eastAsia="宋体" w:hAnsi="Times New Roman" w:hint="eastAsia"/>
+                                  <w:sz w:val="24"/>
+                                  <w:szCs w:val="24"/>
+                                </w:rPr>
+                              </w:pPr>
+                              <w:r>
+                                <w:t>图</w:t>
+                              </w:r>
+                              <w:r>
+                                <w:rPr>
+                                  <w:rFonts w:hint="eastAsia"/>
+                                </w:rPr>
+                                <w:t xml:space="preserve"> </w:t>
+                              </w:r>
+                              <w:r>
+                                <w:t>4.4</w:t>
+                              </w:r>
+                            </w:p>
+                          </w:txbxContent>
+                        </wps:txbx>
+                        <wps:bodyPr rot="0" spcFirstLastPara="0" vertOverflow="overflow" horzOverflow="overflow" vert="horz" wrap="square" lIns="0" tIns="0" rIns="0" bIns="0" numCol="1" spcCol="0" rtlCol="0" fromWordArt="0" anchor="t" anchorCtr="0" forceAA="0" compatLnSpc="1">
+                          <a:prstTxWarp prst="textNoShape">
+                            <a:avLst/>
+                          </a:prstTxWarp>
+                          <a:spAutoFit/>
+                        </wps:bodyPr>
+                      </wps:wsp>
+                    </wpg:wgp>
+                  </a:graphicData>
+                </a:graphic>
+              </wp:anchor>
+            </w:drawing>
+          </mc:Choice>
+          <mc:Fallback>
+            <w:pict>
+              <v:group w14:anchorId="48036C53" id="组合 27" o:spid="_x0000_s1035" style="position:absolute;left:0;text-align:left;margin-left:.35pt;margin-top:49.65pt;width:415.3pt;height:347.05pt;z-index:251685888" coordsize="52743,44075" o:gfxdata="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">
+                <v:shape id="图片 22" o:spid="_x0000_s1036" type="#_x0000_t75" style="position:absolute;width:52743;height:40944;visibility:visible;mso-wrap-style:square" o:gfxdata="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">
+                  <v:imagedata r:id="rId17" o:title=""/>
+                </v:shape>
+                <v:shape id="文本框 26" o:spid="_x0000_s1037" type="#_x0000_t202" style="position:absolute;top:42094;width:52743;height:1981;visibility:visible;mso-wrap-style:square;v-text-anchor:top" o:gfxdata="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" stroked="f">
+                  <v:textbox style="mso-fit-shape-to-text:t" inset="0,0,0,0">
+                    <w:txbxContent>
+                      <w:p>
+                        <w:pPr>
+                          <w:pStyle w:val="a5"/>
+                          <w:jc w:val="center"/>
+                          <w:rPr>
+                            <w:rFonts w:ascii="Times New Roman" w:eastAsia="宋体" w:hAnsi="Times New Roman" w:hint="eastAsia"/>
+                            <w:sz w:val="24"/>
+                            <w:szCs w:val="24"/>
+                          </w:rPr>
+                        </w:pPr>
+                        <w:r>
+                          <w:t>图</w:t>
+                        </w:r>
+                        <w:r>
+                          <w:rPr>
+                            <w:rFonts w:hint="eastAsia"/>
+                          </w:rPr>
+                          <w:t xml:space="preserve"> </w:t>
+                        </w:r>
+                        <w:r>
+                          <w:t>4.4</w:t>
+                        </w:r>
+                      </w:p>
+                    </w:txbxContent>
+                  </v:textbox>
+                </v:shape>
+                <w10:wrap type="topAndBottom"/>
+              </v:group>
+            </w:pict>
+          </mc:Fallback>
+        </mc:AlternateContent>
+      </w:r>
+      <w:r>
+        <w:rPr>
+          <w:rFonts w:hint="eastAsia"/>
+          <w:b/>
+        </w:rPr>
+        <w:t>2.</w:t>
+      </w:r>
+      <w:r>
+        <w:t xml:space="preserve"> </w:t>
+      </w:r>
+      <w:r>
+        <w:rPr>
+          <w:rFonts w:hint="eastAsia"/>
+        </w:rPr>
+        <w:t>查看输出串口并记下串口号</w:t>
+      </w:r>
+      <w:r>
+        <w:rPr>
+          <w:rFonts w:hint="eastAsia"/>
+        </w:rPr>
+        <w:t>：连接好后在</w:t>
+      </w:r>
+      <w:proofErr w:type="gramStart"/>
+      <w:r>
+        <w:rPr>
+          <w:rFonts w:hint="eastAsia"/>
+        </w:rPr>
+        <w:t>蓝牙设置</w:t>
+      </w:r>
+      <w:proofErr w:type="gramEnd"/>
+      <w:r>
+        <w:rPr>
+          <w:rFonts w:hint="eastAsia"/>
+        </w:rPr>
+        <w:t>界面点击</w:t>
+      </w:r>
+      <w:proofErr w:type="gramStart"/>
+      <w:r>
+        <w:rPr>
+          <w:rFonts w:hint="eastAsia"/>
+        </w:rPr>
+        <w:t>更多蓝牙选项</w:t>
+      </w:r>
+      <w:proofErr w:type="gramEnd"/>
+      <w:r>
+        <w:rPr>
+          <w:rFonts w:hint="eastAsia"/>
+        </w:rPr>
+        <w:t>，在选项卡中选择</w:t>
+      </w:r>
+      <w:r>
+        <w:rPr>
+          <w:rFonts w:hint="eastAsia"/>
+        </w:rPr>
+        <w:t>COM</w:t>
+      </w:r>
+      <w:r>
+        <w:rPr>
+          <w:rFonts w:hint="eastAsia"/>
+        </w:rPr>
+        <w:t>端口</w:t>
+      </w:r>
+      <w:r>
+        <w:rPr>
+          <w:rFonts w:hint="eastAsia"/>
+        </w:rPr>
+        <w:t>（图</w:t>
+      </w:r>
+      <w:r>
+        <w:rPr>
+          <w:rFonts w:hint="eastAsia"/>
+        </w:rPr>
+        <w:t>4.4</w:t>
+      </w:r>
+      <w:r>
+        <w:rPr>
+          <w:rFonts w:hint="eastAsia"/>
+        </w:rPr>
+        <w:t>）</w:t>
+      </w:r>
+      <w:r>
+        <w:rPr>
+          <w:rFonts w:hint="eastAsia"/>
+        </w:rPr>
+        <w:t>，其中传出端口为我们所需要的串口号。</w:t>
+      </w:r>
+    </w:p>
+    <w:p>
+      <w:pPr>
+        <w:spacing w:line="360" w:lineRule="auto"/>
+      </w:pPr>
+    </w:p>
+    <w:p>
+      <w:pPr>
+        <w:spacing w:line="360" w:lineRule="auto"/>
+      </w:pPr>
+    </w:p>
+    <w:p>
+      <w:pPr>
+        <w:spacing w:line="360" w:lineRule="auto"/>
+      </w:pPr>
+    </w:p>
+    <w:p>
+      <w:pPr>
+        <w:spacing w:line="360" w:lineRule="auto"/>
+      </w:pPr>
+    </w:p>
+    <w:p>
+      <w:pPr>
+        <w:spacing w:line="360" w:lineRule="auto"/>
+      </w:pPr>
+    </w:p>
+    <w:p>
+      <w:pPr>
+        <w:spacing w:line="360" w:lineRule="auto"/>
+      </w:pPr>
+    </w:p>
+    <w:p>
+      <w:pPr>
+        <w:spacing w:line="360" w:lineRule="auto"/>
+      </w:pPr>
+    </w:p>
+    <w:p>
+      <w:pPr>
+        <w:spacing w:line="360" w:lineRule="auto"/>
+      </w:pPr>
+    </w:p>
+    <w:p>
+      <w:pPr>
+        <w:spacing w:line="360" w:lineRule="auto"/>
+      </w:pPr>
+    </w:p>
+    <w:p>
+      <w:pPr>
+        <w:spacing w:line="360" w:lineRule="auto"/>
+      </w:pPr>
+    </w:p>
+    <w:p>
+      <w:pPr>
+        <w:spacing w:line="360" w:lineRule="auto"/>
+      </w:pPr>
+    </w:p>
+    <w:p>
+      <w:pPr>
+        <w:spacing w:line="360" w:lineRule="auto"/>
+      </w:pPr>
+      <w:r>
+        <w:rPr>
+          <w:rFonts w:hint="eastAsia"/>
+          <w:noProof/>
+        </w:rPr>
+        <w:lastRenderedPageBreak/>
+        <mc:AlternateContent>
+          <mc:Choice Requires="wpg">
+            <w:drawing>
+              <wp:anchor distT="0" distB="0" distL="114300" distR="114300" simplePos="0" relativeHeight="251689984" behindDoc="0" locked="0" layoutInCell="1" allowOverlap="1" wp14:anchorId="316EC271" wp14:editId="734CBF2D">
+                <wp:simplePos x="0" y="0"/>
+                <wp:positionH relativeFrom="margin">
+                  <wp:align>right</wp:align>
+                </wp:positionH>
+                <wp:positionV relativeFrom="paragraph">
+                  <wp:posOffset>638175</wp:posOffset>
+                </wp:positionV>
+                <wp:extent cx="5261610" cy="3475990"/>
+                <wp:effectExtent l="0" t="0" r="0" b="0"/>
+                <wp:wrapTopAndBottom/>
+                <wp:docPr id="30" name="组合 30"/>
+                <wp:cNvGraphicFramePr/>
+                <a:graphic xmlns:a="http://schemas.openxmlformats.org/drawingml/2006/main">
+                  <a:graphicData uri="http://schemas.microsoft.com/office/word/2010/wordprocessingGroup">
+                    <wpg:wgp>
+                      <wpg:cNvGrpSpPr/>
+                      <wpg:grpSpPr>
+                        <a:xfrm>
+                          <a:off x="0" y="0"/>
+                          <a:ext cx="5261610" cy="3475990"/>
+                          <a:chOff x="0" y="0"/>
+                          <a:chExt cx="5274310" cy="4131310"/>
+                        </a:xfrm>
+                      </wpg:grpSpPr>
+                      <pic:pic xmlns:pic="http://schemas.openxmlformats.org/drawingml/2006/picture">
+                        <pic:nvPicPr>
+                          <pic:cNvPr id="28" name="图片 28"/>
+                          <pic:cNvPicPr>
+                            <a:picLocks noChangeAspect="1"/>
+                          </pic:cNvPicPr>
+                        </pic:nvPicPr>
+                        <pic:blipFill>
+                          <a:blip r:embed="rId18">
+                            <a:extLst>
+                              <a:ext uri="{28A0092B-C50C-407E-A947-70E740481C1C}">
+                                <a14:useLocalDpi xmlns:a14="http://schemas.microsoft.com/office/drawing/2010/main" val="0"/>
+                              </a:ext>
+                            </a:extLst>
+                          </a:blip>
+                          <a:stretch>
+                            <a:fillRect/>
+                          </a:stretch>
+                        </pic:blipFill>
+                        <pic:spPr>
+                          <a:xfrm>
+                            <a:off x="0" y="0"/>
+                            <a:ext cx="5274310" cy="3860800"/>
+                          </a:xfrm>
+                          <a:prstGeom prst="rect">
+                            <a:avLst/>
+                          </a:prstGeom>
+                        </pic:spPr>
+                      </pic:pic>
+                      <wps:wsp>
+                        <wps:cNvPr id="29" name="文本框 29"/>
+                        <wps:cNvSpPr txBox="1"/>
+                        <wps:spPr>
+                          <a:xfrm>
+                            <a:off x="0" y="3933190"/>
+                            <a:ext cx="5274310" cy="198120"/>
+                          </a:xfrm>
+                          <a:prstGeom prst="rect">
+                            <a:avLst/>
+                          </a:prstGeom>
+                          <a:solidFill>
+                            <a:prstClr val="white"/>
+                          </a:solidFill>
+                          <a:ln>
+                            <a:noFill/>
+                          </a:ln>
+                        </wps:spPr>
+                        <wps:txbx>
+                          <w:txbxContent>
+                            <w:p>
+                              <w:pPr>
+                                <w:pStyle w:val="a5"/>
+                                <w:jc w:val="center"/>
+                                <w:rPr>
+                                  <w:rFonts w:ascii="Times New Roman" w:eastAsia="宋体" w:hAnsi="Times New Roman" w:hint="eastAsia"/>
                                   <w:noProof/>
                                   <w:sz w:val="24"/>
                                   <w:szCs w:val="24"/>
@@ -2203,7 +2151,7 @@
                                 <w:rPr>
                                   <w:noProof/>
                                 </w:rPr>
-                                <w:t>4.4</w:t>
+                                <w:t>4.5</w:t>
                               </w:r>
                             </w:p>
                           </w:txbxContent>
@@ -2212,30 +2160,36 @@
                           <a:prstTxWarp prst="textNoShape">
                             <a:avLst/>
                           </a:prstTxWarp>
-                          <a:spAutoFit/>
+                          <a:noAutofit/>
                         </wps:bodyPr>
                       </wps:wsp>
                     </wpg:wgp>
                   </a:graphicData>
                 </a:graphic>
+                <wp14:sizeRelH relativeFrom="margin">
+                  <wp14:pctWidth>0</wp14:pctWidth>
+                </wp14:sizeRelH>
+                <wp14:sizeRelV relativeFrom="margin">
+                  <wp14:pctHeight>0</wp14:pctHeight>
+                </wp14:sizeRelV>
               </wp:anchor>
             </w:drawing>
           </mc:Choice>
           <mc:Fallback>
             <w:pict>
-              <v:group w14:anchorId="1928D165" id="组合 13" o:spid="_x0000_s1038" style="position:absolute;left:0;text-align:left;margin-left:.3pt;margin-top:50.9pt;width:415.3pt;height:229.55pt;z-index:251670528" coordsize="52743,29152" o:gfxdata="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">
-                <v:shape id="图片 10" o:spid="_x0000_s1039" type="#_x0000_t75" style="position:absolute;width:52743;height:26631;visibility:visible;mso-wrap-style:square" o:gfxdata="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">
-                  <v:imagedata r:id="rId21" o:title=""/>
+              <v:group w14:anchorId="316EC271" id="组合 30" o:spid="_x0000_s1038" style="position:absolute;left:0;text-align:left;margin-left:363.1pt;margin-top:50.25pt;width:414.3pt;height:273.7pt;z-index:251689984;mso-position-horizontal:right;mso-position-horizontal-relative:margin;mso-width-relative:margin;mso-height-relative:margin" coordsize="52743,41313" o:gfxdata="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">
+                <v:shape id="图片 28" o:spid="_x0000_s1039" type="#_x0000_t75" style="position:absolute;width:52743;height:38608;visibility:visible;mso-wrap-style:square" o:gfxdata="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">
+                  <v:imagedata r:id="rId19" o:title=""/>
                 </v:shape>
-                <v:shape id="文本框 12" o:spid="_x0000_s1040" type="#_x0000_t202" style="position:absolute;top:27171;width:52743;height:1981;visibility:visible;mso-wrap-style:square;v-text-anchor:top" o:gfxdata="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" stroked="f">
-                  <v:textbox style="mso-fit-shape-to-text:t" inset="0,0,0,0">
+                <v:shape id="文本框 29" o:spid="_x0000_s1040" type="#_x0000_t202" style="position:absolute;top:39331;width:52743;height:1982;visibility:visible;mso-wrap-style:square;v-text-anchor:top" o:gfxdata="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" stroked="f">
+                  <v:textbox inset="0,0,0,0">
                     <w:txbxContent>
                       <w:p>
                         <w:pPr>
                           <w:pStyle w:val="a5"/>
                           <w:jc w:val="center"/>
                           <w:rPr>
-                            <w:rFonts w:ascii="Times New Roman" w:eastAsia="宋体" w:hAnsi="Times New Roman"/>
+                            <w:rFonts w:ascii="Times New Roman" w:eastAsia="宋体" w:hAnsi="Times New Roman" w:hint="eastAsia"/>
                             <w:noProof/>
                             <w:sz w:val="24"/>
                             <w:szCs w:val="24"/>
@@ -2258,13 +2212,13 @@
                           <w:rPr>
                             <w:noProof/>
                           </w:rPr>
-                          <w:t>4.4</w:t>
+                          <w:t>4.5</w:t>
                         </w:r>
                       </w:p>
                     </w:txbxContent>
                   </v:textbox>
                 </v:shape>
-                <w10:wrap type="topAndBottom"/>
+                <w10:wrap type="topAndBottom" anchorx="margin"/>
               </v:group>
             </w:pict>
           </mc:Fallback>
@@ -2273,76 +2227,105 @@
       <w:r>
         <w:rPr>
           <w:rFonts w:hint="eastAsia"/>
-          <w:b/>
-        </w:rPr>
-        <w:t>2.</w:t>
+        </w:rPr>
+        <w:t>3.</w:t>
       </w:r>
       <w:r>
         <w:t xml:space="preserve"> </w:t>
       </w:r>
-      <w:r>
-        <w:rPr>
-          <w:rFonts w:hint="eastAsia"/>
-        </w:rPr>
-        <w:t>查看输出串口并记下串口号</w:t>
-      </w:r>
-      <w:r>
-        <w:rPr>
-          <w:rFonts w:hint="eastAsia"/>
-        </w:rPr>
-        <w:t>：连接好后在</w:t>
-      </w:r>
       <w:proofErr w:type="gramStart"/>
       <w:r>
         <w:rPr>
           <w:rFonts w:hint="eastAsia"/>
         </w:rPr>
-        <w:t>蓝牙设置</w:t>
+        <w:t>查看蓝牙端口</w:t>
       </w:r>
       <w:proofErr w:type="gramEnd"/>
       <w:r>
         <w:rPr>
           <w:rFonts w:hint="eastAsia"/>
         </w:rPr>
-        <w:t>界面点击</w:t>
+        <w:t>硬件</w:t>
+      </w:r>
+      <w:r>
+        <w:rPr>
+          <w:rFonts w:hint="eastAsia"/>
+        </w:rPr>
+        <w:t>ID</w:t>
+      </w:r>
+      <w:r>
+        <w:rPr>
+          <w:rFonts w:hint="eastAsia"/>
+        </w:rPr>
+        <w:t>：右键点击开始菜单，选择设备管理器，点击端口，</w:t>
+      </w:r>
+      <w:r>
+        <w:rPr>
+          <w:rFonts w:hint="eastAsia"/>
+        </w:rPr>
+        <w:t>右键</w:t>
       </w:r>
       <w:proofErr w:type="gramStart"/>
       <w:r>
         <w:rPr>
           <w:rFonts w:hint="eastAsia"/>
         </w:rPr>
-        <w:t>更多蓝牙选</w:t>
+        <w:t>选择蓝牙的</w:t>
       </w:r>
       <w:proofErr w:type="gramEnd"/>
       <w:r>
         <w:rPr>
           <w:rFonts w:hint="eastAsia"/>
         </w:rPr>
-        <w:t>项，在选项卡中选择</w:t>
-      </w:r>
-      <w:r>
-        <w:rPr>
-          <w:rFonts w:hint="eastAsia"/>
-        </w:rPr>
-        <w:t>COM</w:t>
-      </w:r>
-      <w:r>
-        <w:rPr>
-          <w:rFonts w:hint="eastAsia"/>
-        </w:rPr>
-        <w:t>端口</w:t>
-      </w:r>
-      <w:r>
-        <w:rPr>
-          <w:rFonts w:hint="eastAsia"/>
-        </w:rPr>
-        <w:t>（图</w:t>
-      </w:r>
-      <w:r>
-        <w:rPr>
-          <w:rFonts w:hint="eastAsia"/>
-        </w:rPr>
-        <w:t>4.4</w:t>
+        <w:t>两个端口</w:t>
+      </w:r>
+      <w:r>
+        <w:rPr>
+          <w:rFonts w:hint="eastAsia"/>
+        </w:rPr>
+        <w:t>属性，</w:t>
+      </w:r>
+      <w:r>
+        <w:rPr>
+          <w:rFonts w:hint="eastAsia"/>
+        </w:rPr>
+        <w:t>查看硬件</w:t>
+      </w:r>
+      <w:r>
+        <w:rPr>
+          <w:rFonts w:hint="eastAsia"/>
+        </w:rPr>
+        <w:t>ID</w:t>
+      </w:r>
+      <w:r>
+        <w:rPr>
+          <w:rFonts w:hint="eastAsia"/>
+        </w:rPr>
+        <w:t>（</w:t>
+      </w:r>
+      <w:r>
+        <w:rPr>
+          <w:rFonts w:hint="eastAsia"/>
+        </w:rPr>
+        <w:t>如图</w:t>
+      </w:r>
+      <w:r>
+        <w:rPr>
+          <w:rFonts w:hint="eastAsia"/>
+        </w:rPr>
+        <w:t>4.5</w:t>
+      </w:r>
+      <w:r>
+        <w:rPr>
+          <w:rFonts w:hint="eastAsia"/>
+        </w:rPr>
+        <w:t>和</w:t>
+      </w:r>
+      <w:r>
+        <w:rPr>
+          <w:rFonts w:hint="eastAsia"/>
+        </w:rPr>
+        <w:t>4.6</w:t>
       </w:r>
       <w:r>
         <w:rPr>
@@ -2354,144 +2337,552 @@
         <w:rPr>
           <w:rFonts w:hint="eastAsia"/>
         </w:rPr>
-        <w:t>，其中传出端口为我们所需要的串口号。</w:t>
-      </w:r>
-    </w:p>
-    <w:p>
-      <w:pPr>
-        <w:spacing w:line="360" w:lineRule="auto"/>
-      </w:pPr>
-      <w:r>
-        <w:rPr>
-          <w:rFonts w:hint="eastAsia"/>
-          <w:b/>
+        <w:t>：</w:t>
+      </w:r>
+    </w:p>
+    <w:p>
+      <w:pPr>
+        <w:spacing w:line="360" w:lineRule="auto"/>
+      </w:pPr>
+      <w:r>
+        <w:rPr>
+          <w:rFonts w:hint="eastAsia"/>
+          <w:noProof/>
+        </w:rPr>
+        <mc:AlternateContent>
+          <mc:Choice Requires="wpg">
+            <w:drawing>
+              <wp:anchor distT="0" distB="0" distL="114300" distR="114300" simplePos="0" relativeHeight="251694080" behindDoc="0" locked="0" layoutInCell="1" allowOverlap="1" wp14:anchorId="7D6FAA1F" wp14:editId="3498D3D5">
+                <wp:simplePos x="0" y="0"/>
+                <wp:positionH relativeFrom="margin">
+                  <wp:posOffset>0</wp:posOffset>
+                </wp:positionH>
+                <wp:positionV relativeFrom="paragraph">
+                  <wp:posOffset>3876100</wp:posOffset>
+                </wp:positionV>
+                <wp:extent cx="5261610" cy="4200525"/>
+                <wp:effectExtent l="0" t="0" r="0" b="9525"/>
+                <wp:wrapTopAndBottom/>
+                <wp:docPr id="33" name="组合 33"/>
+                <wp:cNvGraphicFramePr/>
+                <a:graphic xmlns:a="http://schemas.openxmlformats.org/drawingml/2006/main">
+                  <a:graphicData uri="http://schemas.microsoft.com/office/word/2010/wordprocessingGroup">
+                    <wpg:wgp>
+                      <wpg:cNvGrpSpPr/>
+                      <wpg:grpSpPr>
+                        <a:xfrm>
+                          <a:off x="0" y="0"/>
+                          <a:ext cx="5261610" cy="4200525"/>
+                          <a:chOff x="0" y="0"/>
+                          <a:chExt cx="5274310" cy="4925060"/>
+                        </a:xfrm>
+                      </wpg:grpSpPr>
+                      <pic:pic xmlns:pic="http://schemas.openxmlformats.org/drawingml/2006/picture">
+                        <pic:nvPicPr>
+                          <pic:cNvPr id="31" name="图片 31"/>
+                          <pic:cNvPicPr>
+                            <a:picLocks noChangeAspect="1"/>
+                          </pic:cNvPicPr>
+                        </pic:nvPicPr>
+                        <pic:blipFill>
+                          <a:blip r:embed="rId20">
+                            <a:extLst>
+                              <a:ext uri="{28A0092B-C50C-407E-A947-70E740481C1C}">
+                                <a14:useLocalDpi xmlns:a14="http://schemas.microsoft.com/office/drawing/2010/main" val="0"/>
+                              </a:ext>
+                            </a:extLst>
+                          </a:blip>
+                          <a:stretch>
+                            <a:fillRect/>
+                          </a:stretch>
+                        </pic:blipFill>
+                        <pic:spPr>
+                          <a:xfrm>
+                            <a:off x="0" y="0"/>
+                            <a:ext cx="5274310" cy="4650105"/>
+                          </a:xfrm>
+                          <a:prstGeom prst="rect">
+                            <a:avLst/>
+                          </a:prstGeom>
+                        </pic:spPr>
+                      </pic:pic>
+                      <wps:wsp>
+                        <wps:cNvPr id="32" name="文本框 32"/>
+                        <wps:cNvSpPr txBox="1"/>
+                        <wps:spPr>
+                          <a:xfrm>
+                            <a:off x="0" y="4726940"/>
+                            <a:ext cx="5274310" cy="198120"/>
+                          </a:xfrm>
+                          <a:prstGeom prst="rect">
+                            <a:avLst/>
+                          </a:prstGeom>
+                          <a:solidFill>
+                            <a:prstClr val="white"/>
+                          </a:solidFill>
+                          <a:ln>
+                            <a:noFill/>
+                          </a:ln>
+                        </wps:spPr>
+                        <wps:txbx>
+                          <w:txbxContent>
+                            <w:p>
+                              <w:pPr>
+                                <w:pStyle w:val="a5"/>
+                                <w:jc w:val="center"/>
+                                <w:rPr>
+                                  <w:rFonts w:ascii="Times New Roman" w:eastAsia="宋体" w:hAnsi="Times New Roman" w:hint="eastAsia"/>
+                                  <w:noProof/>
+                                  <w:sz w:val="24"/>
+                                  <w:szCs w:val="24"/>
+                                </w:rPr>
+                              </w:pPr>
+                              <w:r>
+                                <w:rPr>
+                                  <w:noProof/>
+                                </w:rPr>
+                                <w:t>图</w:t>
+                              </w:r>
+                              <w:r>
+                                <w:rPr>
+                                  <w:rFonts w:hint="eastAsia"/>
+                                  <w:noProof/>
+                                </w:rPr>
+                                <w:t xml:space="preserve"> </w:t>
+                              </w:r>
+                              <w:r>
+                                <w:rPr>
+                                  <w:noProof/>
+                                </w:rPr>
+                                <w:t>4.6</w:t>
+                              </w:r>
+                            </w:p>
+                          </w:txbxContent>
+                        </wps:txbx>
+                        <wps:bodyPr rot="0" spcFirstLastPara="0" vertOverflow="overflow" horzOverflow="overflow" vert="horz" wrap="square" lIns="0" tIns="0" rIns="0" bIns="0" numCol="1" spcCol="0" rtlCol="0" fromWordArt="0" anchor="t" anchorCtr="0" forceAA="0" compatLnSpc="1">
+                          <a:prstTxWarp prst="textNoShape">
+                            <a:avLst/>
+                          </a:prstTxWarp>
+                          <a:noAutofit/>
+                        </wps:bodyPr>
+                      </wps:wsp>
+                    </wpg:wgp>
+                  </a:graphicData>
+                </a:graphic>
+                <wp14:sizeRelH relativeFrom="margin">
+                  <wp14:pctWidth>0</wp14:pctWidth>
+                </wp14:sizeRelH>
+                <wp14:sizeRelV relativeFrom="margin">
+                  <wp14:pctHeight>0</wp14:pctHeight>
+                </wp14:sizeRelV>
+              </wp:anchor>
+            </w:drawing>
+          </mc:Choice>
+          <mc:Fallback>
+            <w:pict>
+              <v:group w14:anchorId="7D6FAA1F" id="组合 33" o:spid="_x0000_s1041" style="position:absolute;left:0;text-align:left;margin-left:0;margin-top:305.2pt;width:414.3pt;height:330.75pt;z-index:251694080;mso-position-horizontal-relative:margin;mso-width-relative:margin;mso-height-relative:margin" coordsize="52743,49250" o:gfxdata="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">
+                <v:shape id="图片 31" o:spid="_x0000_s1042" type="#_x0000_t75" style="position:absolute;width:52743;height:46501;visibility:visible;mso-wrap-style:square" o:gfxdata="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">
+                  <v:imagedata r:id="rId21" o:title=""/>
+                </v:shape>
+                <v:shape id="文本框 32" o:spid="_x0000_s1043" type="#_x0000_t202" style="position:absolute;top:47269;width:52743;height:1981;visibility:visible;mso-wrap-style:square;v-text-anchor:top" o:gfxdata="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" stroked="f">
+                  <v:textbox inset="0,0,0,0">
+                    <w:txbxContent>
+                      <w:p>
+                        <w:pPr>
+                          <w:pStyle w:val="a5"/>
+                          <w:jc w:val="center"/>
+                          <w:rPr>
+                            <w:rFonts w:ascii="Times New Roman" w:eastAsia="宋体" w:hAnsi="Times New Roman" w:hint="eastAsia"/>
+                            <w:noProof/>
+                            <w:sz w:val="24"/>
+                            <w:szCs w:val="24"/>
+                          </w:rPr>
+                        </w:pPr>
+                        <w:r>
+                          <w:rPr>
+                            <w:noProof/>
+                          </w:rPr>
+                          <w:t>图</w:t>
+                        </w:r>
+                        <w:r>
+                          <w:rPr>
+                            <w:rFonts w:hint="eastAsia"/>
+                            <w:noProof/>
+                          </w:rPr>
+                          <w:t xml:space="preserve"> </w:t>
+                        </w:r>
+                        <w:r>
+                          <w:rPr>
+                            <w:noProof/>
+                          </w:rPr>
+                          <w:t>4.6</w:t>
+                        </w:r>
+                      </w:p>
+                    </w:txbxContent>
+                  </v:textbox>
+                </v:shape>
+                <w10:wrap type="topAndBottom" anchorx="margin"/>
+              </v:group>
+            </w:pict>
+          </mc:Fallback>
+        </mc:AlternateContent>
+      </w:r>
+    </w:p>
+    <w:p>
+      <w:pPr>
+        <w:widowControl/>
+        <w:shd w:val="clear" w:color="auto" w:fill="FFFFFF"/>
+        <w:spacing w:line="360" w:lineRule="auto"/>
+        <w:jc w:val="left"/>
+      </w:pPr>
+      <w:r>
+        <w:rPr>
+          <w:rFonts w:hint="eastAsia"/>
         </w:rPr>
         <w:lastRenderedPageBreak/>
-        <w:t>3</w:t>
-      </w:r>
-      <w:r>
-        <w:rPr>
-          <w:rFonts w:hint="eastAsia"/>
-          <w:b/>
-        </w:rPr>
-        <w:t>.</w:t>
-      </w:r>
-      <w:r>
+        <w:t>确认传出端口的硬件</w:t>
+      </w:r>
+      <w:r>
+        <w:rPr>
+          <w:rFonts w:hint="eastAsia"/>
+        </w:rPr>
+        <w:t>ID</w:t>
+      </w:r>
+      <w:r>
+        <w:rPr>
+          <w:rFonts w:hint="eastAsia"/>
+        </w:rPr>
+        <w:t>最后一位不为</w:t>
+      </w:r>
+      <w:r>
+        <w:rPr>
+          <w:rFonts w:hint="eastAsia"/>
+        </w:rPr>
+        <w:t>0</w:t>
+      </w:r>
+      <w:r>
+        <w:rPr>
+          <w:rFonts w:hint="eastAsia"/>
+        </w:rPr>
+        <w:t>，传入端口的硬件</w:t>
+      </w:r>
+      <w:r>
+        <w:rPr>
+          <w:rFonts w:hint="eastAsia"/>
+        </w:rPr>
+        <w:t>ID</w:t>
+      </w:r>
+      <w:r>
+        <w:rPr>
+          <w:rFonts w:hint="eastAsia"/>
+        </w:rPr>
+        <w:t>最后一位为</w:t>
+      </w:r>
+      <w:r>
+        <w:rPr>
+          <w:rFonts w:hint="eastAsia"/>
+        </w:rPr>
+        <w:t>0</w:t>
+      </w:r>
+      <w:r>
+        <w:rPr>
+          <w:rFonts w:hint="eastAsia"/>
+        </w:rPr>
+        <w:t>。如果不满足这种条件，修改</w:t>
+      </w:r>
+      <w:r>
+        <w:rPr>
+          <w:rFonts w:hint="eastAsia"/>
+        </w:rPr>
+        <w:t>test</w:t>
+      </w:r>
+      <w:r>
+        <w:t>.py</w:t>
+      </w:r>
+      <w:r>
+        <w:rPr>
+          <w:rFonts w:hint="eastAsia"/>
+        </w:rPr>
+        <w:t>文件中的筛选条件，能够识别传</w:t>
+      </w:r>
+      <w:r>
+        <w:rPr>
+          <w:rFonts w:hint="eastAsia"/>
+        </w:rPr>
+        <w:t>出</w:t>
+      </w:r>
+      <w:r>
+        <w:rPr>
+          <w:rFonts w:hint="eastAsia"/>
+        </w:rPr>
+        <w:t>端口。例如：传出端口最后一位为</w:t>
+      </w:r>
+      <w:r>
+        <w:rPr>
+          <w:rFonts w:hint="eastAsia"/>
+        </w:rPr>
+        <w:t>1</w:t>
+      </w:r>
+      <w:r>
+        <w:rPr>
+          <w:rFonts w:hint="eastAsia"/>
+        </w:rPr>
+        <w:t>，传入端口最后一位为</w:t>
+      </w:r>
+      <w:r>
+        <w:rPr>
+          <w:rFonts w:hint="eastAsia"/>
+        </w:rPr>
+        <w:t>2</w:t>
+      </w:r>
+      <w:r>
+        <w:rPr>
+          <w:rFonts w:hint="eastAsia"/>
+        </w:rPr>
+        <w:t>，则修改</w:t>
+      </w:r>
+      <w:r>
+        <w:rPr>
+          <w:rFonts w:hint="eastAsia"/>
+        </w:rPr>
+        <w:t>为</w:t>
+      </w:r>
+    </w:p>
+    <w:p>
+      <w:pPr>
+        <w:widowControl/>
+        <w:shd w:val="clear" w:color="auto" w:fill="FFFFFF"/>
+        <w:spacing w:line="360" w:lineRule="auto"/>
+        <w:jc w:val="left"/>
+        <w:rPr>
+          <w:rFonts w:ascii="Consolas" w:hAnsi="Consolas" w:cs="宋体"/>
+          <w:color w:val="000000"/>
+          <w:kern w:val="0"/>
+          <w:sz w:val="21"/>
+          <w:szCs w:val="21"/>
+        </w:rPr>
+      </w:pPr>
+      <w:r>
+        <w:rPr>
+          <w:rFonts w:ascii="Consolas" w:hAnsi="Consolas" w:cs="宋体"/>
+          <w:color w:val="0000FF"/>
+          <w:kern w:val="0"/>
+          <w:sz w:val="21"/>
+          <w:szCs w:val="21"/>
+        </w:rPr>
+        <w:t>if</w:t>
+      </w:r>
+      <w:r>
+        <w:rPr>
+          <w:rFonts w:ascii="Consolas" w:hAnsi="Consolas" w:cs="宋体"/>
+          <w:color w:val="000000"/>
+          <w:kern w:val="0"/>
+          <w:sz w:val="21"/>
+          <w:szCs w:val="21"/>
+        </w:rPr>
+        <w:t xml:space="preserve"> name[:</w:t>
+      </w:r>
+      <w:r>
+        <w:rPr>
+          <w:rFonts w:ascii="Consolas" w:hAnsi="Consolas" w:cs="宋体"/>
+          <w:color w:val="09885A"/>
+          <w:kern w:val="0"/>
+          <w:sz w:val="21"/>
+          <w:szCs w:val="21"/>
+        </w:rPr>
+        <w:t>2</w:t>
+      </w:r>
+      <w:r>
+        <w:rPr>
+          <w:rFonts w:ascii="Consolas" w:hAnsi="Consolas" w:cs="宋体"/>
+          <w:color w:val="000000"/>
+          <w:kern w:val="0"/>
+          <w:sz w:val="21"/>
+          <w:szCs w:val="21"/>
+        </w:rPr>
+        <w:t xml:space="preserve">] == </w:t>
+      </w:r>
+      <w:r>
+        <w:rPr>
+          <w:rFonts w:ascii="Consolas" w:hAnsi="Consolas" w:cs="宋体"/>
+          <w:color w:val="A31515"/>
+          <w:kern w:val="0"/>
+          <w:sz w:val="21"/>
+          <w:szCs w:val="21"/>
+        </w:rPr>
+        <w:t>'</w:t>
+      </w:r>
+      <w:proofErr w:type="gramStart"/>
+      <w:r>
+        <w:rPr>
+          <w:rFonts w:ascii="Consolas" w:hAnsi="Consolas" w:cs="宋体"/>
+          <w:color w:val="A31515"/>
+          <w:kern w:val="0"/>
+          <w:sz w:val="21"/>
+          <w:szCs w:val="21"/>
+        </w:rPr>
+        <w:t>蓝牙</w:t>
+      </w:r>
+      <w:proofErr w:type="gramEnd"/>
+      <w:r>
+        <w:rPr>
+          <w:rFonts w:ascii="Consolas" w:hAnsi="Consolas" w:cs="宋体"/>
+          <w:color w:val="A31515"/>
+          <w:kern w:val="0"/>
+          <w:sz w:val="21"/>
+          <w:szCs w:val="21"/>
+        </w:rPr>
+        <w:t>'</w:t>
+      </w:r>
+      <w:r>
+        <w:rPr>
+          <w:rFonts w:ascii="Consolas" w:hAnsi="Consolas" w:cs="宋体"/>
+          <w:color w:val="000000"/>
+          <w:kern w:val="0"/>
+          <w:sz w:val="21"/>
+          <w:szCs w:val="21"/>
+        </w:rPr>
         <w:t xml:space="preserve"> </w:t>
       </w:r>
       <w:r>
         <w:rPr>
-          <w:rFonts w:hint="eastAsia"/>
-        </w:rPr>
-        <w:t>将</w:t>
-      </w:r>
-      <w:r>
-        <w:rPr>
-          <w:rFonts w:hint="eastAsia"/>
-        </w:rPr>
-        <w:t>creat</w:t>
-      </w:r>
-      <w:r>
-        <w:t>_model.py</w:t>
-      </w:r>
-      <w:r>
-        <w:rPr>
-          <w:rFonts w:hint="eastAsia"/>
-        </w:rPr>
-        <w:t>，</w:t>
-      </w:r>
-      <w:r>
-        <w:rPr>
-          <w:rFonts w:hint="eastAsia"/>
-        </w:rPr>
-        <w:t>weights</w:t>
-      </w:r>
-      <w:r>
-        <w:rPr>
-          <w:rFonts w:hint="eastAsia"/>
-        </w:rPr>
-        <w:t>同</w:t>
-      </w:r>
-      <w:r>
-        <w:rPr>
-          <w:rFonts w:hint="eastAsia"/>
-        </w:rPr>
-        <w:t>tes</w:t>
-      </w:r>
-      <w:r>
-        <w:rPr>
-          <w:rFonts w:hint="eastAsia"/>
-        </w:rPr>
-        <w:t>t</w:t>
-      </w:r>
-      <w:r>
-        <w:t>_auto</w:t>
-      </w:r>
-      <w:r>
-        <w:t>.py</w:t>
-      </w:r>
-      <w:r>
-        <w:rPr>
-          <w:rFonts w:hint="eastAsia"/>
-        </w:rPr>
-        <w:t>、</w:t>
-      </w:r>
-      <w:r>
-        <w:t>test_manual.py</w:t>
-      </w:r>
-      <w:r>
-        <w:rPr>
-          <w:rFonts w:hint="eastAsia"/>
-        </w:rPr>
-        <w:t>文件放到同文件夹下，修改</w:t>
-      </w:r>
-      <w:r>
-        <w:rPr>
-          <w:rFonts w:hint="eastAsia"/>
-        </w:rPr>
-        <w:t>test</w:t>
-      </w:r>
-      <w:r>
-        <w:t>_auto</w:t>
-      </w:r>
-      <w:r>
-        <w:t>.py</w:t>
-      </w:r>
-      <w:r>
-        <w:rPr>
-          <w:rFonts w:hint="eastAsia"/>
-        </w:rPr>
-        <w:t>、</w:t>
-      </w:r>
-      <w:r>
-        <w:t>test_manual.py</w:t>
-      </w:r>
-      <w:r>
-        <w:rPr>
-          <w:rFonts w:hint="eastAsia"/>
-        </w:rPr>
-        <w:t>中</w:t>
-      </w:r>
-      <w:r>
-        <w:rPr>
-          <w:rFonts w:hint="eastAsia"/>
-        </w:rPr>
-        <w:t>weights</w:t>
-      </w:r>
-      <w:r>
-        <w:t>.h</w:t>
-      </w:r>
-      <w:r>
-        <w:rPr>
-          <w:rFonts w:hint="eastAsia"/>
-        </w:rPr>
-        <w:t>5</w:t>
-      </w:r>
-      <w:r>
-        <w:rPr>
-          <w:rFonts w:hint="eastAsia"/>
-        </w:rPr>
-        <w:t>路径为所需路径</w:t>
+          <w:rFonts w:ascii="Consolas" w:hAnsi="Consolas" w:cs="宋体"/>
+          <w:color w:val="0000FF"/>
+          <w:kern w:val="0"/>
+          <w:sz w:val="21"/>
+          <w:szCs w:val="21"/>
+        </w:rPr>
+        <w:t>and</w:t>
+      </w:r>
+      <w:r>
+        <w:rPr>
+          <w:rFonts w:ascii="Consolas" w:hAnsi="Consolas" w:cs="宋体"/>
+          <w:color w:val="000000"/>
+          <w:kern w:val="0"/>
+          <w:sz w:val="21"/>
+          <w:szCs w:val="21"/>
+        </w:rPr>
+        <w:t xml:space="preserve"> status[</w:t>
+      </w:r>
+      <w:r>
+        <w:rPr>
+          <w:rFonts w:ascii="Consolas" w:hAnsi="Consolas" w:cs="宋体"/>
+          <w:color w:val="09885A"/>
+          <w:kern w:val="0"/>
+          <w:sz w:val="21"/>
+          <w:szCs w:val="21"/>
+        </w:rPr>
+        <w:t>1</w:t>
+      </w:r>
+      <w:r>
+        <w:rPr>
+          <w:rFonts w:ascii="Consolas" w:hAnsi="Consolas" w:cs="宋体"/>
+          <w:color w:val="000000"/>
+          <w:kern w:val="0"/>
+          <w:sz w:val="21"/>
+          <w:szCs w:val="21"/>
+        </w:rPr>
+        <w:t>][-</w:t>
+      </w:r>
+      <w:r>
+        <w:rPr>
+          <w:rFonts w:ascii="Consolas" w:hAnsi="Consolas" w:cs="宋体"/>
+          <w:color w:val="09885A"/>
+          <w:kern w:val="0"/>
+          <w:sz w:val="21"/>
+          <w:szCs w:val="21"/>
+        </w:rPr>
+        <w:t>1</w:t>
+      </w:r>
+      <w:r>
+        <w:rPr>
+          <w:rFonts w:ascii="Consolas" w:hAnsi="Consolas" w:cs="宋体"/>
+          <w:color w:val="000000"/>
+          <w:kern w:val="0"/>
+          <w:sz w:val="21"/>
+          <w:szCs w:val="21"/>
+        </w:rPr>
+        <w:t xml:space="preserve">] </w:t>
+      </w:r>
+      <w:r>
+        <w:rPr>
+          <w:rFonts w:ascii="Consolas" w:hAnsi="Consolas" w:cs="宋体" w:hint="eastAsia"/>
+          <w:color w:val="000000"/>
+          <w:kern w:val="0"/>
+          <w:sz w:val="21"/>
+          <w:szCs w:val="21"/>
+        </w:rPr>
+        <w:t>=</w:t>
+      </w:r>
+      <w:r>
+        <w:rPr>
+          <w:rFonts w:ascii="Consolas" w:hAnsi="Consolas" w:cs="宋体"/>
+          <w:color w:val="000000"/>
+          <w:kern w:val="0"/>
+          <w:sz w:val="21"/>
+          <w:szCs w:val="21"/>
+        </w:rPr>
+        <w:t xml:space="preserve">= </w:t>
+      </w:r>
+      <w:r>
+        <w:rPr>
+          <w:rFonts w:ascii="Consolas" w:hAnsi="Consolas" w:cs="宋体"/>
+          <w:color w:val="A31515"/>
+          <w:kern w:val="0"/>
+          <w:sz w:val="21"/>
+          <w:szCs w:val="21"/>
+        </w:rPr>
+        <w:t>'</w:t>
+      </w:r>
+      <w:r>
+        <w:rPr>
+          <w:rFonts w:ascii="Consolas" w:hAnsi="Consolas" w:cs="宋体" w:hint="eastAsia"/>
+          <w:color w:val="A31515"/>
+          <w:kern w:val="0"/>
+          <w:sz w:val="21"/>
+          <w:szCs w:val="21"/>
+        </w:rPr>
+        <w:t>1</w:t>
+      </w:r>
+      <w:r>
+        <w:rPr>
+          <w:rFonts w:ascii="Consolas" w:hAnsi="Consolas" w:cs="宋体"/>
+          <w:color w:val="A31515"/>
+          <w:kern w:val="0"/>
+          <w:sz w:val="21"/>
+          <w:szCs w:val="21"/>
+        </w:rPr>
+        <w:t>'</w:t>
+      </w:r>
+      <w:r>
+        <w:rPr>
+          <w:rFonts w:ascii="Consolas" w:hAnsi="Consolas" w:cs="宋体"/>
+          <w:color w:val="000000"/>
+          <w:kern w:val="0"/>
+          <w:sz w:val="21"/>
+          <w:szCs w:val="21"/>
+        </w:rPr>
+        <w:t>:</w:t>
+      </w:r>
+      <w:r>
+        <w:rPr>
+          <w:rFonts w:ascii="Consolas" w:hAnsi="Consolas" w:cs="宋体"/>
+          <w:color w:val="000000"/>
+          <w:kern w:val="0"/>
+          <w:sz w:val="21"/>
+          <w:szCs w:val="21"/>
+        </w:rPr>
+        <w:t xml:space="preserve"> </w:t>
+      </w:r>
+      <w:r>
+        <w:rPr>
+          <w:rFonts w:ascii="Consolas" w:hAnsi="Consolas" w:cs="宋体" w:hint="eastAsia"/>
+          <w:color w:val="000000"/>
+          <w:kern w:val="0"/>
+          <w:sz w:val="21"/>
+          <w:szCs w:val="21"/>
+        </w:rPr>
+        <w:t>如下图位置</w:t>
       </w:r>
     </w:p>
     <w:p>
@@ -2500,23 +2891,32 @@
         <w:shd w:val="clear" w:color="auto" w:fill="FFFFFF"/>
         <w:spacing w:line="285" w:lineRule="atLeast"/>
         <w:jc w:val="left"/>
-      </w:pPr>
-      <w:r>
-        <w:rPr>
-          <w:rFonts w:hint="eastAsia"/>
-        </w:rPr>
-        <w:t>代码为：</w:t>
-      </w:r>
+        <w:rPr>
+          <w:rFonts w:ascii="Consolas" w:hAnsi="Consolas" w:cs="宋体" w:hint="eastAsia"/>
+          <w:color w:val="000000"/>
+          <w:kern w:val="0"/>
+          <w:sz w:val="21"/>
+          <w:szCs w:val="21"/>
+        </w:rPr>
+      </w:pPr>
       <w:r>
         <w:rPr>
           <w:rFonts w:hint="eastAsia"/>
           <w:noProof/>
         </w:rPr>
         <w:drawing>
-          <wp:inline distT="0" distB="0" distL="0" distR="0" wp14:anchorId="1C804ACB" wp14:editId="065D63D1">
-            <wp:extent cx="5274310" cy="409575"/>
-            <wp:effectExtent l="0" t="0" r="2540" b="9525"/>
-            <wp:docPr id="18" name="图片 18"/>
+          <wp:anchor distT="0" distB="0" distL="114300" distR="114300" simplePos="0" relativeHeight="251695104" behindDoc="0" locked="0" layoutInCell="1" allowOverlap="1" wp14:anchorId="74F2C3E3" wp14:editId="0DCC8D0B">
+            <wp:simplePos x="0" y="0"/>
+            <wp:positionH relativeFrom="margin">
+              <wp:posOffset>0</wp:posOffset>
+            </wp:positionH>
+            <wp:positionV relativeFrom="paragraph">
+              <wp:posOffset>190500</wp:posOffset>
+            </wp:positionV>
+            <wp:extent cx="4379595" cy="1560830"/>
+            <wp:effectExtent l="0" t="0" r="1905" b="1270"/>
+            <wp:wrapTopAndBottom/>
+            <wp:docPr id="34" name="图片 34"/>
             <wp:cNvGraphicFramePr>
               <a:graphicFrameLocks xmlns:a="http://schemas.openxmlformats.org/drawingml/2006/main" noChangeAspect="1"/>
             </wp:cNvGraphicFramePr>
@@ -2524,7 +2924,7 @@
               <a:graphicData uri="http://schemas.openxmlformats.org/drawingml/2006/picture">
                 <pic:pic xmlns:pic="http://schemas.openxmlformats.org/drawingml/2006/picture">
                   <pic:nvPicPr>
-                    <pic:cNvPr id="18" name="代码2.PNG"/>
+                    <pic:cNvPr id="34" name="蓝牙端口4.PNG"/>
                     <pic:cNvPicPr/>
                   </pic:nvPicPr>
                   <pic:blipFill>
@@ -2542,7 +2942,7 @@
                   <pic:spPr>
                     <a:xfrm>
                       <a:off x="0" y="0"/>
-                      <a:ext cx="5274310" cy="409575"/>
+                      <a:ext cx="4379595" cy="1560830"/>
                     </a:xfrm>
                     <a:prstGeom prst="rect">
                       <a:avLst/>
@@ -2551,151 +2951,22 @@
                 </pic:pic>
               </a:graphicData>
             </a:graphic>
-          </wp:inline>
-        </w:drawing>
-      </w:r>
-    </w:p>
-    <w:p>
-      <w:pPr>
-        <w:spacing w:line="360" w:lineRule="auto"/>
-      </w:pPr>
-      <w:r>
-        <w:rPr>
-          <w:rFonts w:hint="eastAsia"/>
-        </w:rPr>
-        <w:t>再修改</w:t>
-      </w:r>
-      <w:r>
-        <w:rPr>
-          <w:rFonts w:hint="eastAsia"/>
-        </w:rPr>
-        <w:t>test</w:t>
-      </w:r>
-      <w:r>
-        <w:t>_auto.py</w:t>
-      </w:r>
-      <w:r>
-        <w:rPr>
-          <w:rFonts w:hint="eastAsia"/>
-        </w:rPr>
-        <w:t>、</w:t>
-      </w:r>
-      <w:r>
-        <w:t>test_manual.py</w:t>
-      </w:r>
-      <w:r>
-        <w:rPr>
-          <w:rFonts w:hint="eastAsia"/>
-        </w:rPr>
-        <w:t>中串口号</w:t>
-      </w:r>
-      <w:r>
-        <w:rPr>
-          <w:rFonts w:hint="eastAsia"/>
-        </w:rPr>
-        <w:t xml:space="preserve"> </w:t>
-      </w:r>
-      <w:r>
-        <w:t xml:space="preserve">’COM7’ </w:t>
-      </w:r>
-      <w:r>
-        <w:rPr>
-          <w:rFonts w:hint="eastAsia"/>
-        </w:rPr>
-        <w:t>为</w:t>
-      </w:r>
-      <w:r>
-        <w:rPr>
-          <w:rFonts w:hint="eastAsia"/>
-        </w:rPr>
-        <w:t>1</w:t>
-      </w:r>
-      <w:r>
-        <w:rPr>
-          <w:rFonts w:hint="eastAsia"/>
-        </w:rPr>
-        <w:t>中所记串口号。</w:t>
-      </w:r>
-    </w:p>
-    <w:p>
-      <w:pPr>
-        <w:spacing w:line="360" w:lineRule="auto"/>
-      </w:pPr>
-      <w:r>
-        <w:rPr>
-          <w:rFonts w:ascii="Consolas" w:hAnsi="Consolas" w:cs="宋体" w:hint="eastAsia"/>
-          <w:noProof/>
-          <w:color w:val="000000"/>
-          <w:kern w:val="0"/>
-          <w:sz w:val="21"/>
-          <w:szCs w:val="21"/>
-        </w:rPr>
-        <w:drawing>
-          <wp:anchor distT="0" distB="0" distL="114300" distR="114300" simplePos="0" relativeHeight="251675648" behindDoc="0" locked="0" layoutInCell="1" allowOverlap="1" wp14:anchorId="08E84631" wp14:editId="198A5BDC">
-            <wp:simplePos x="0" y="0"/>
-            <wp:positionH relativeFrom="column">
-              <wp:posOffset>581480</wp:posOffset>
-            </wp:positionH>
-            <wp:positionV relativeFrom="paragraph">
-              <wp:posOffset>63703</wp:posOffset>
-            </wp:positionV>
-            <wp:extent cx="2907102" cy="444350"/>
-            <wp:effectExtent l="0" t="0" r="0" b="0"/>
-            <wp:wrapNone/>
-            <wp:docPr id="17" name="图片 17"/>
-            <wp:cNvGraphicFramePr>
-              <a:graphicFrameLocks xmlns:a="http://schemas.openxmlformats.org/drawingml/2006/main" noChangeAspect="1"/>
-            </wp:cNvGraphicFramePr>
-            <a:graphic xmlns:a="http://schemas.openxmlformats.org/drawingml/2006/main">
-              <a:graphicData uri="http://schemas.openxmlformats.org/drawingml/2006/picture">
-                <pic:pic xmlns:pic="http://schemas.openxmlformats.org/drawingml/2006/picture">
-                  <pic:nvPicPr>
-                    <pic:cNvPr id="17" name="代码1.PNG"/>
-                    <pic:cNvPicPr/>
-                  </pic:nvPicPr>
-                  <pic:blipFill>
-                    <a:blip r:embed="rId23">
-                      <a:extLst>
-                        <a:ext uri="{28A0092B-C50C-407E-A947-70E740481C1C}">
-                          <a14:useLocalDpi xmlns:a14="http://schemas.microsoft.com/office/drawing/2010/main" val="0"/>
-                        </a:ext>
-                      </a:extLst>
-                    </a:blip>
-                    <a:stretch>
-                      <a:fillRect/>
-                    </a:stretch>
-                  </pic:blipFill>
-                  <pic:spPr>
-                    <a:xfrm>
-                      <a:off x="0" y="0"/>
-                      <a:ext cx="2907102" cy="444350"/>
-                    </a:xfrm>
-                    <a:prstGeom prst="rect">
-                      <a:avLst/>
-                    </a:prstGeom>
-                  </pic:spPr>
-                </pic:pic>
-              </a:graphicData>
-            </a:graphic>
-            <wp14:sizeRelH relativeFrom="page">
+            <wp14:sizeRelH relativeFrom="margin">
               <wp14:pctWidth>0</wp14:pctWidth>
             </wp14:sizeRelH>
-            <wp14:sizeRelV relativeFrom="page">
+            <wp14:sizeRelV relativeFrom="margin">
               <wp14:pctHeight>0</wp14:pctHeight>
             </wp14:sizeRelV>
           </wp:anchor>
         </w:drawing>
       </w:r>
-      <w:r>
-        <w:rPr>
-          <w:rFonts w:hint="eastAsia"/>
-        </w:rPr>
-        <w:t>代码为：</w:t>
-      </w:r>
-    </w:p>
-    <w:p>
-      <w:pPr>
-        <w:spacing w:line="360" w:lineRule="auto"/>
+    </w:p>
+    <w:p>
+      <w:pPr>
+        <w:spacing w:line="360" w:lineRule="auto"/>
+        <w:rPr>
+          <w:rFonts w:hint="eastAsia"/>
+        </w:rPr>
       </w:pPr>
     </w:p>
     <w:p>
@@ -2732,19 +3003,16 @@
         <w:rPr>
           <w:rFonts w:hint="eastAsia"/>
         </w:rPr>
-        <w:t>test</w:t>
-      </w:r>
-      <w:r>
-        <w:rPr>
-          <w:rFonts w:hint="eastAsia"/>
-        </w:rPr>
-        <w:t>_</w:t>
-      </w:r>
-      <w:r>
-        <w:t>auto</w:t>
-      </w:r>
-      <w:r>
-        <w:t>.py</w:t>
+        <w:t>emo</w:t>
+      </w:r>
+      <w:r>
+        <w:t>_run.bat</w:t>
+      </w:r>
+      <w:r>
+        <w:rPr>
+          <w:rFonts w:hint="eastAsia"/>
+        </w:rPr>
+        <w:t>选择自动或手动后，</w:t>
       </w:r>
       <w:r>
         <w:rPr>
@@ -2762,7 +3030,49 @@
         <w:rPr>
           <w:rFonts w:hint="eastAsia"/>
         </w:rPr>
-        <w:t>和红框就可开始检测（若图像大小和红框大小不符合可自行调节）。</w:t>
+        <w:t>和红框就可开始检测（若图像大小和红框大小不符合可自行</w:t>
+      </w:r>
+      <w:r>
+        <w:rPr>
+          <w:rFonts w:hint="eastAsia"/>
+        </w:rPr>
+        <w:t>在</w:t>
+      </w:r>
+      <w:r>
+        <w:rPr>
+          <w:rFonts w:hint="eastAsia"/>
+        </w:rPr>
+        <w:t>test_</w:t>
+      </w:r>
+      <w:r>
+        <w:t>auto.py</w:t>
+      </w:r>
+      <w:r>
+        <w:rPr>
+          <w:rFonts w:hint="eastAsia"/>
+        </w:rPr>
+        <w:t>和</w:t>
+      </w:r>
+      <w:r>
+        <w:rPr>
+          <w:rFonts w:hint="eastAsia"/>
+        </w:rPr>
+        <w:t>t</w:t>
+      </w:r>
+      <w:r>
+        <w:t>est_manual.py</w:t>
+      </w:r>
+      <w:r>
+        <w:rPr>
+          <w:rFonts w:hint="eastAsia"/>
+        </w:rPr>
+        <w:t>中</w:t>
+      </w:r>
+      <w:r>
+        <w:rPr>
+          <w:rFonts w:hint="eastAsia"/>
+        </w:rPr>
+        <w:t>调节）。</w:t>
       </w:r>
     </w:p>
     <w:p>
@@ -2774,7 +3084,7 @@
           <w:noProof/>
         </w:rPr>
         <w:drawing>
-          <wp:anchor distT="0" distB="0" distL="114300" distR="114300" simplePos="0" relativeHeight="251682816" behindDoc="0" locked="0" layoutInCell="1" allowOverlap="1" wp14:anchorId="5928E013" wp14:editId="753D1048">
+          <wp:anchor distT="0" distB="0" distL="114300" distR="114300" simplePos="0" relativeHeight="251679744" behindDoc="0" locked="0" layoutInCell="1" allowOverlap="1" wp14:anchorId="5928E013" wp14:editId="2E94C58C">
             <wp:simplePos x="0" y="0"/>
             <wp:positionH relativeFrom="margin">
               <wp:align>left</wp:align>
@@ -2797,7 +3107,7 @@
                     <pic:cNvPicPr/>
                   </pic:nvPicPr>
                   <pic:blipFill>
-                    <a:blip r:embed="rId24">
+                    <a:blip r:embed="rId23">
                       <a:extLst>
                         <a:ext uri="{28A0092B-C50C-407E-A947-70E740481C1C}">
                           <a14:useLocalDpi xmlns:a14="http://schemas.microsoft.com/office/drawing/2010/main" val="0"/>
@@ -2840,98 +3150,6 @@
       <w:pPr>
         <w:spacing w:line="360" w:lineRule="auto"/>
       </w:pPr>
-    </w:p>
-    <w:p>
-      <w:pPr>
-        <w:spacing w:line="360" w:lineRule="auto"/>
-      </w:pPr>
-      <w:r>
-        <w:rPr>
-          <w:rFonts w:hint="eastAsia"/>
-          <w:b/>
-        </w:rPr>
-        <w:t>5</w:t>
-      </w:r>
-      <w:r>
-        <w:rPr>
-          <w:b/>
-        </w:rPr>
-        <w:t>.</w:t>
-      </w:r>
-      <w:r>
-        <w:t xml:space="preserve"> </w:t>
-      </w:r>
-      <w:r>
-        <w:rPr>
-          <w:rFonts w:hint="eastAsia"/>
-        </w:rPr>
-        <w:t>运行</w:t>
-      </w:r>
-      <w:r>
-        <w:rPr>
-          <w:rFonts w:hint="eastAsia"/>
-        </w:rPr>
-        <w:t>t</w:t>
-      </w:r>
-      <w:r>
-        <w:t>est_manual.py</w:t>
-      </w:r>
-      <w:r>
-        <w:rPr>
-          <w:rFonts w:hint="eastAsia"/>
-        </w:rPr>
-        <w:t>可手动检测，</w:t>
-      </w:r>
-      <w:r>
-        <w:rPr>
-          <w:rFonts w:hint="eastAsia"/>
-        </w:rPr>
-        <w:t>看到图像和红框后，</w:t>
-      </w:r>
-      <w:r>
-        <w:rPr>
-          <w:rFonts w:hint="eastAsia"/>
-        </w:rPr>
-        <w:t>按下</w:t>
-      </w:r>
-      <w:r>
-        <w:rPr>
-          <w:rFonts w:hint="eastAsia"/>
-        </w:rPr>
-        <w:t>s</w:t>
-      </w:r>
-      <w:r>
-        <w:rPr>
-          <w:rFonts w:hint="eastAsia"/>
-        </w:rPr>
-        <w:t>进行</w:t>
-      </w:r>
-      <w:r>
-        <w:rPr>
-          <w:rFonts w:hint="eastAsia"/>
-        </w:rPr>
-        <w:t>检测，调节窗口</w:t>
-      </w:r>
-      <w:proofErr w:type="gramStart"/>
-      <w:r>
-        <w:rPr>
-          <w:rFonts w:hint="eastAsia"/>
-        </w:rPr>
-        <w:t>代码段同</w:t>
-      </w:r>
-      <w:proofErr w:type="gramEnd"/>
-      <w:r>
-        <w:rPr>
-          <w:rFonts w:hint="eastAsia"/>
-        </w:rPr>
-        <w:t>4</w:t>
-      </w:r>
-      <w:r>
-        <w:rPr>
-          <w:rFonts w:hint="eastAsia"/>
-        </w:rPr>
-        <w:t>。</w:t>
-      </w:r>
     </w:p>
     <w:sectPr>
       <w:pgSz w:w="11906" w:h="16838"/>
